--- a/公选/电动汽车与清洁能源的现状与发展.docx
+++ b/公选/电动汽车与清洁能源的现状与发展.docx
@@ -159,25 +159,548 @@
     <w:p>
       <w:pPr>
         <w:pStyle w:val="a5"/>
-      </w:pPr>
-      <w:r>
-        <w:rPr>
-          <w:rFonts w:hint="eastAsia"/>
+        <w:rPr>
+          <w:sz w:val="28"/>
+        </w:rPr>
+      </w:pPr>
+      <w:r>
+        <w:rPr>
+          <w:rFonts w:hint="eastAsia"/>
+          <w:sz w:val="28"/>
         </w:rPr>
         <w:t>电动汽车介绍</w:t>
       </w:r>
     </w:p>
     <w:p>
       <w:pPr>
-        <w:rPr>
-          <w:rFonts w:hint="eastAsia"/>
-        </w:rPr>
-      </w:pPr>
-      <w:r>
+        <w:spacing w:beforeLines="50" w:before="156"/>
+        <w:rPr>
+          <w:rFonts w:hint="eastAsia"/>
+          <w:sz w:val="21"/>
+          <w:szCs w:val="21"/>
+        </w:rPr>
+      </w:pPr>
+      <w:r>
+        <w:rPr>
+          <w:sz w:val="21"/>
+          <w:szCs w:val="21"/>
+        </w:rPr>
         <w:tab/>
+      </w:r>
+      <w:r>
+        <w:rPr>
+          <w:rFonts w:hint="eastAsia"/>
+          <w:sz w:val="21"/>
+          <w:szCs w:val="21"/>
+        </w:rPr>
+        <w:t>电动汽车</w:t>
+      </w:r>
+      <w:r>
+        <w:rPr>
+          <w:rFonts w:hint="eastAsia"/>
+          <w:sz w:val="21"/>
+          <w:szCs w:val="21"/>
+        </w:rPr>
+        <w:t>在已经有超过百年的历史，然而在早期由于电池科技较为落后，电动汽车的续航里程和寿命都较差，随着电池技术的发展，电动汽车的广泛应用变得更加可能。特斯拉公司发布的</w:t>
+      </w:r>
+      <w:r>
+        <w:rPr>
+          <w:rFonts w:hint="eastAsia"/>
+          <w:sz w:val="21"/>
+          <w:szCs w:val="21"/>
+        </w:rPr>
+        <w:t xml:space="preserve"> Model S </w:t>
+      </w:r>
+      <w:r>
+        <w:rPr>
+          <w:rFonts w:hint="eastAsia"/>
+          <w:sz w:val="21"/>
+          <w:szCs w:val="21"/>
+        </w:rPr>
+        <w:t>等车型，使得电动汽车受到了更多的关注，令公众开始有了较好的电动汽车的选择。在国内，也出现了比亚迪秦、</w:t>
+      </w:r>
+      <w:r>
+        <w:rPr>
+          <w:rFonts w:hint="eastAsia"/>
+          <w:sz w:val="21"/>
+          <w:szCs w:val="21"/>
+        </w:rPr>
+        <w:t>荣威以及蔚来等电动汽车。</w:t>
+      </w:r>
+    </w:p>
+    <w:p>
+      <w:pPr>
+        <w:spacing w:beforeLines="50" w:before="156"/>
+        <w:rPr>
+          <w:rFonts w:hint="eastAsia"/>
+          <w:sz w:val="21"/>
+          <w:szCs w:val="21"/>
+        </w:rPr>
+      </w:pPr>
+      <w:r>
+        <w:rPr>
+          <w:rFonts w:hint="eastAsia"/>
+          <w:sz w:val="21"/>
+          <w:szCs w:val="21"/>
+        </w:rPr>
+        <w:tab/>
+      </w:r>
+      <w:r>
+        <w:rPr>
+          <w:rFonts w:hint="eastAsia"/>
+          <w:sz w:val="21"/>
+          <w:szCs w:val="21"/>
+        </w:rPr>
+        <w:t>当前</w:t>
+      </w:r>
+      <w:r>
+        <w:rPr>
+          <w:rFonts w:hint="eastAsia"/>
+          <w:sz w:val="21"/>
+          <w:szCs w:val="21"/>
+        </w:rPr>
+        <w:t>市场上的电动汽车主要分纯电动汽车和混合动力汽车，纯电动汽车顾名思义使用蓄电池（如</w:t>
+      </w:r>
+      <w:r>
+        <w:rPr>
+          <w:rFonts w:hint="eastAsia"/>
+          <w:sz w:val="21"/>
+          <w:szCs w:val="21"/>
+        </w:rPr>
+        <w:t>18650</w:t>
+      </w:r>
+      <w:r>
+        <w:rPr>
+          <w:rFonts w:hint="eastAsia"/>
+          <w:sz w:val="21"/>
+          <w:szCs w:val="21"/>
+        </w:rPr>
+        <w:t>电池）进行储能与驱动，需要进行充电。而混合动力汽车同时具有电机驱动和内燃机驱动，且分为插电式与常规式，插电式需通过充电来进行充能，而常规混合动力在</w:t>
+      </w:r>
+      <w:r>
+        <w:rPr>
+          <w:rFonts w:hint="eastAsia"/>
+          <w:sz w:val="21"/>
+          <w:szCs w:val="21"/>
+        </w:rPr>
+        <w:t>制动和巡航使可以对多余动能进行回收。混合动力汽车的电能可在低速行驶时提供动力或在巡航时协助提供动力，使得内燃机需要的在转速更低，达到省油的效果。相较于纯电动汽车，混合动力汽车可以电动的环保效果之外有通过燃油获得更长续航里程的潜力。混合动力汽车的一个代表是丰田</w:t>
+      </w:r>
+      <w:r>
+        <w:rPr>
+          <w:rFonts w:hint="eastAsia"/>
+          <w:sz w:val="21"/>
+          <w:szCs w:val="21"/>
+        </w:rPr>
+        <w:t>Prius</w:t>
+      </w:r>
+      <w:r>
+        <w:rPr>
+          <w:rFonts w:hint="eastAsia"/>
+          <w:sz w:val="21"/>
+          <w:szCs w:val="21"/>
+        </w:rPr>
+        <w:t>。</w:t>
+      </w:r>
+    </w:p>
+    <w:p>
+      <w:pPr>
+        <w:spacing w:beforeLines="50" w:before="156"/>
+        <w:rPr>
+          <w:rFonts w:hint="eastAsia"/>
+          <w:sz w:val="21"/>
+          <w:szCs w:val="21"/>
+        </w:rPr>
+      </w:pPr>
+      <w:r>
+        <w:rPr>
+          <w:rFonts w:hint="eastAsia"/>
+          <w:sz w:val="21"/>
+          <w:szCs w:val="21"/>
+        </w:rPr>
+        <w:tab/>
+      </w:r>
+      <w:r>
+        <w:rPr>
+          <w:rFonts w:hint="eastAsia"/>
+          <w:sz w:val="21"/>
+          <w:szCs w:val="21"/>
+        </w:rPr>
+        <w:t>电动汽车于用户而言在当前仍然存在的主要问题是充电桩难找和续航里程短。电动汽车的充电桩除了在硅谷、北上广深的</w:t>
+      </w:r>
+      <w:r>
+        <w:rPr>
+          <w:rFonts w:hint="eastAsia"/>
+          <w:sz w:val="21"/>
+          <w:szCs w:val="21"/>
+        </w:rPr>
+        <w:t>CBD</w:t>
+      </w:r>
+      <w:r>
+        <w:rPr>
+          <w:rFonts w:hint="eastAsia"/>
+          <w:sz w:val="21"/>
+          <w:szCs w:val="21"/>
+        </w:rPr>
+        <w:t>等地区以外较难找寻，而且在此前的国标实施前不同品牌的电动汽车充电桩并不通用，为充电带来了更多麻烦。此外，电动汽车从电源充满的状态开始</w:t>
+      </w:r>
+      <w:r>
+        <w:rPr>
+          <w:rFonts w:hint="eastAsia"/>
+          <w:sz w:val="21"/>
+          <w:szCs w:val="21"/>
+        </w:rPr>
+        <w:t>能行驶的距离较燃油车仍然有一定差距，与充电桩难找的问题结合就导致了需要前往的目的地较远且目的地无法进行充电的实际情况出现，导致电动汽车的实际可应用场景小于燃油汽车。</w:t>
+      </w:r>
+    </w:p>
+    <w:p>
+      <w:pPr>
+        <w:spacing w:beforeLines="50" w:before="156"/>
+        <w:rPr>
+          <w:rFonts w:hint="eastAsia"/>
+          <w:sz w:val="21"/>
+          <w:szCs w:val="21"/>
+        </w:rPr>
+      </w:pPr>
+      <w:r>
+        <w:rPr>
+          <w:rFonts w:hint="eastAsia"/>
+          <w:sz w:val="21"/>
+          <w:szCs w:val="21"/>
+        </w:rPr>
+        <w:tab/>
+      </w:r>
+      <w:r>
+        <w:rPr>
+          <w:rFonts w:hint="eastAsia"/>
+          <w:sz w:val="21"/>
+          <w:szCs w:val="21"/>
+        </w:rPr>
+        <w:t>此外存在的一个问题是充电速度，与燃油车可以在较短时间内完成加油不同，电动汽车电池充电的效率较低，</w:t>
+      </w:r>
+      <w:r>
+        <w:rPr>
+          <w:rFonts w:hint="eastAsia"/>
+          <w:sz w:val="21"/>
+          <w:szCs w:val="21"/>
+        </w:rPr>
+        <w:t>以特斯拉为例，</w:t>
+      </w:r>
+      <w:r>
+        <w:rPr>
+          <w:rFonts w:hint="eastAsia"/>
+          <w:sz w:val="21"/>
+          <w:szCs w:val="21"/>
+        </w:rPr>
+        <w:t xml:space="preserve">Tesla </w:t>
+      </w:r>
+      <w:r>
+        <w:rPr>
+          <w:rFonts w:hint="eastAsia"/>
+          <w:sz w:val="21"/>
+          <w:szCs w:val="21"/>
+        </w:rPr>
+        <w:t>Supercharger</w:t>
+      </w:r>
+      <w:r>
+        <w:rPr>
+          <w:rFonts w:hint="eastAsia"/>
+          <w:sz w:val="21"/>
+          <w:szCs w:val="21"/>
+        </w:rPr>
+        <w:t>可在</w:t>
+      </w:r>
+      <w:r>
+        <w:rPr>
+          <w:rFonts w:hint="eastAsia"/>
+          <w:sz w:val="21"/>
+          <w:szCs w:val="21"/>
+        </w:rPr>
+        <w:t xml:space="preserve">480V </w:t>
+      </w:r>
+      <w:r>
+        <w:rPr>
+          <w:rFonts w:hint="eastAsia"/>
+          <w:sz w:val="21"/>
+          <w:szCs w:val="21"/>
+        </w:rPr>
+        <w:t>电压下以</w:t>
+      </w:r>
+      <w:r>
+        <w:rPr>
+          <w:rFonts w:hint="eastAsia"/>
+          <w:sz w:val="21"/>
+          <w:szCs w:val="21"/>
+        </w:rPr>
+        <w:t xml:space="preserve">120kW </w:t>
+      </w:r>
+      <w:r>
+        <w:rPr>
+          <w:rFonts w:hint="eastAsia"/>
+          <w:sz w:val="21"/>
+          <w:szCs w:val="21"/>
+        </w:rPr>
+        <w:t>的功率进行充电</w:t>
       </w:r>
       <w:bookmarkStart w:id="0" w:name="_GoBack"/>
       <w:bookmarkEnd w:id="0"/>
+      <w:r>
+        <w:rPr>
+          <w:rFonts w:hint="eastAsia"/>
+          <w:sz w:val="21"/>
+          <w:szCs w:val="21"/>
+        </w:rPr>
+        <w:t>，</w:t>
+      </w:r>
+      <w:r>
+        <w:rPr>
+          <w:rFonts w:hint="eastAsia"/>
+          <w:sz w:val="21"/>
+          <w:szCs w:val="21"/>
+        </w:rPr>
+        <w:t>而</w:t>
+      </w:r>
+      <w:r>
+        <w:rPr>
+          <w:rFonts w:hint="eastAsia"/>
+          <w:sz w:val="21"/>
+          <w:szCs w:val="21"/>
+        </w:rPr>
+        <w:t>2017</w:t>
+      </w:r>
+      <w:r>
+        <w:rPr>
+          <w:rFonts w:hint="eastAsia"/>
+          <w:sz w:val="21"/>
+          <w:szCs w:val="21"/>
+        </w:rPr>
+        <w:t>年的</w:t>
+      </w:r>
+      <w:r>
+        <w:rPr>
+          <w:rFonts w:hint="eastAsia"/>
+          <w:sz w:val="21"/>
+          <w:szCs w:val="21"/>
+        </w:rPr>
+        <w:t>Model S 100D</w:t>
+      </w:r>
+      <w:r>
+        <w:rPr>
+          <w:rFonts w:hint="eastAsia"/>
+          <w:sz w:val="21"/>
+          <w:szCs w:val="21"/>
+        </w:rPr>
+        <w:t>的电池容量为</w:t>
+      </w:r>
+      <w:r>
+        <w:rPr>
+          <w:rFonts w:hint="eastAsia"/>
+          <w:sz w:val="21"/>
+          <w:szCs w:val="21"/>
+        </w:rPr>
+        <w:t>100 kWh</w:t>
+      </w:r>
+      <w:r>
+        <w:rPr>
+          <w:rFonts w:hint="eastAsia"/>
+          <w:sz w:val="21"/>
+          <w:szCs w:val="21"/>
+        </w:rPr>
+        <w:t>，意味着即使能以特斯拉所声称的</w:t>
+      </w:r>
+      <w:r>
+        <w:rPr>
+          <w:rFonts w:hint="eastAsia"/>
+          <w:sz w:val="21"/>
+          <w:szCs w:val="21"/>
+        </w:rPr>
+        <w:t>Supercharger</w:t>
+      </w:r>
+      <w:r>
+        <w:rPr>
+          <w:rFonts w:hint="eastAsia"/>
+          <w:sz w:val="21"/>
+          <w:szCs w:val="21"/>
+        </w:rPr>
+        <w:t>充电速度充电，仍需要约</w:t>
+      </w:r>
+      <w:r>
+        <w:rPr>
+          <w:rFonts w:hint="eastAsia"/>
+          <w:sz w:val="21"/>
+          <w:szCs w:val="21"/>
+        </w:rPr>
+        <w:t>50</w:t>
+      </w:r>
+      <w:r>
+        <w:rPr>
+          <w:rFonts w:hint="eastAsia"/>
+          <w:sz w:val="21"/>
+          <w:szCs w:val="21"/>
+        </w:rPr>
+        <w:t>分钟才能完成一次充电</w:t>
+      </w:r>
+    </w:p>
+    <w:p>
+      <w:pPr>
+        <w:spacing w:beforeLines="50" w:before="156"/>
+        <w:rPr>
+          <w:rFonts w:hint="eastAsia"/>
+          <w:sz w:val="21"/>
+          <w:szCs w:val="21"/>
+        </w:rPr>
+      </w:pPr>
+    </w:p>
+    <w:p>
+      <w:pPr>
+        <w:pStyle w:val="a5"/>
+        <w:rPr>
+          <w:rFonts w:hint="eastAsia"/>
+          <w:sz w:val="28"/>
+        </w:rPr>
+      </w:pPr>
+      <w:r>
+        <w:rPr>
+          <w:rFonts w:hint="eastAsia"/>
+          <w:sz w:val="28"/>
+        </w:rPr>
+        <w:t>参考文献</w:t>
+      </w:r>
+    </w:p>
+    <w:p>
+      <w:pPr>
+        <w:pStyle w:val="a7"/>
+        <w:numPr>
+          <w:ilvl w:val="0"/>
+          <w:numId w:val="4"/>
+        </w:numPr>
+        <w:ind w:firstLineChars="0"/>
+        <w:rPr>
+          <w:rStyle w:val="HTML"/>
+          <w:rFonts w:eastAsia="Times New Roman" w:hint="eastAsia"/>
+          <w:i w:val="0"/>
+          <w:iCs w:val="0"/>
+          <w:kern w:val="0"/>
+          <w:sz w:val="21"/>
+          <w:szCs w:val="21"/>
+        </w:rPr>
+      </w:pPr>
+      <w:r>
+        <w:rPr>
+          <w:rFonts w:hint="eastAsia"/>
+          <w:sz w:val="21"/>
+          <w:szCs w:val="21"/>
+        </w:rPr>
+        <w:t>Tesla Supercharger</w:t>
+      </w:r>
+      <w:r>
+        <w:rPr>
+          <w:rFonts w:hint="eastAsia"/>
+          <w:sz w:val="21"/>
+          <w:szCs w:val="21"/>
+        </w:rPr>
+        <w:t>：</w:t>
+      </w:r>
+      <w:proofErr w:type="spellStart"/>
+      <w:r>
+        <w:rPr>
+          <w:rStyle w:val="HTML"/>
+          <w:rFonts w:eastAsia="Times New Roman"/>
+          <w:i w:val="0"/>
+          <w:sz w:val="21"/>
+          <w:szCs w:val="21"/>
+        </w:rPr>
+        <w:t>Loveday</w:t>
+      </w:r>
+      <w:proofErr w:type="spellEnd"/>
+      <w:r>
+        <w:rPr>
+          <w:rStyle w:val="HTML"/>
+          <w:rFonts w:eastAsia="Times New Roman"/>
+          <w:i w:val="0"/>
+          <w:sz w:val="21"/>
+          <w:szCs w:val="21"/>
+        </w:rPr>
+        <w:t xml:space="preserve">, Eric (2016-07-10). </w:t>
+      </w:r>
+      <w:hyperlink r:id="rId5" w:history="1">
+        <w:r>
+          <w:rPr>
+            <w:rStyle w:val="a8"/>
+            <w:rFonts w:eastAsia="Times New Roman"/>
+            <w:i/>
+            <w:iCs/>
+            <w:sz w:val="21"/>
+            <w:szCs w:val="21"/>
+          </w:rPr>
+          <w:t>"Tesla Ups Supercharger Charging Rate For Refreshed Model S 90D &amp; P90D"</w:t>
+        </w:r>
+      </w:hyperlink>
+      <w:r>
+        <w:rPr>
+          <w:rStyle w:val="HTML"/>
+          <w:rFonts w:eastAsia="Times New Roman"/>
+          <w:i w:val="0"/>
+          <w:sz w:val="21"/>
+          <w:szCs w:val="21"/>
+        </w:rPr>
+        <w:t>. Inside EVs</w:t>
+      </w:r>
+      <w:r>
+        <w:rPr>
+          <w:rStyle w:val="reference-accessdate"/>
+          <w:rFonts w:eastAsia="Times New Roman"/>
+          <w:i/>
+          <w:iCs/>
+          <w:sz w:val="21"/>
+          <w:szCs w:val="21"/>
+        </w:rPr>
+        <w:t xml:space="preserve">. Retrieved </w:t>
+      </w:r>
+      <w:r>
+        <w:rPr>
+          <w:rStyle w:val="nowrap"/>
+          <w:rFonts w:eastAsia="Times New Roman"/>
+          <w:i/>
+          <w:iCs/>
+          <w:sz w:val="21"/>
+          <w:szCs w:val="21"/>
+        </w:rPr>
+        <w:t>2016-09-30</w:t>
+      </w:r>
+      <w:r>
+        <w:rPr>
+          <w:rStyle w:val="HTML"/>
+          <w:rFonts w:eastAsia="Times New Roman"/>
+          <w:i w:val="0"/>
+          <w:sz w:val="21"/>
+          <w:szCs w:val="21"/>
+        </w:rPr>
+        <w:t>.</w:t>
+      </w:r>
+    </w:p>
+    <w:p>
+      <w:pPr>
+        <w:pStyle w:val="a7"/>
+        <w:numPr>
+          <w:ilvl w:val="0"/>
+          <w:numId w:val="4"/>
+        </w:numPr>
+        <w:ind w:firstLineChars="0"/>
+        <w:rPr>
+          <w:rFonts w:eastAsia="Times New Roman" w:hint="eastAsia"/>
+          <w:kern w:val="0"/>
+        </w:rPr>
+      </w:pPr>
+    </w:p>
+    <w:p>
+      <w:pPr>
+        <w:spacing w:beforeLines="50" w:before="156"/>
+        <w:rPr>
+          <w:rFonts w:hint="eastAsia"/>
+          <w:sz w:val="21"/>
+          <w:szCs w:val="21"/>
+        </w:rPr>
+      </w:pPr>
     </w:p>
     <w:sectPr>
       <w:pgSz w:w="11900" w:h="16840"/>
@@ -187,6 +710,380 @@
     </w:sectPr>
   </w:body>
 </w:document>
+</file>
+
+<file path=word/numbering.xml><?xml version="1.0" encoding="utf-8"?>
+<w:numbering xmlns:wpc="http://schemas.microsoft.com/office/word/2010/wordprocessingCanvas" xmlns:mo="http://schemas.microsoft.com/office/mac/office/2008/main" xmlns:mc="http://schemas.openxmlformats.org/markup-compatibility/2006" xmlns:mv="urn:schemas-microsoft-com:mac:vml" xmlns:o="urn:schemas-microsoft-com:office:office" xmlns:r="http://schemas.openxmlformats.org/officeDocument/2006/relationships" xmlns:m="http://schemas.openxmlformats.org/officeDocument/2006/math" xmlns:v="urn:schemas-microsoft-com:vml" xmlns:wp14="http://schemas.microsoft.com/office/word/2010/wordprocessingDrawing" xmlns:wp="http://schemas.openxmlformats.org/drawingml/2006/wordprocessingDrawing" xmlns:w10="urn:schemas-microsoft-com:office:word" xmlns:w="http://schemas.openxmlformats.org/wordprocessingml/2006/main" xmlns:w14="http://schemas.microsoft.com/office/word/2010/wordml" xmlns:w15="http://schemas.microsoft.com/office/word/2012/wordml" xmlns:wpg="http://schemas.microsoft.com/office/word/2010/wordprocessingGroup" xmlns:wpi="http://schemas.microsoft.com/office/word/2010/wordprocessingInk" xmlns:wne="http://schemas.microsoft.com/office/word/2006/wordml" xmlns:wps="http://schemas.microsoft.com/office/word/2010/wordprocessingShape" mc:Ignorable="w14 w15 wp14">
+  <w:abstractNum w:abstractNumId="0">
+    <w:nsid w:val="27D01FA5"/>
+    <w:multiLevelType w:val="hybridMultilevel"/>
+    <w:tmpl w:val="6A966BC6"/>
+    <w:lvl w:ilvl="0" w:tplc="1D0A7ABE">
+      <w:start w:val="1"/>
+      <w:numFmt w:val="decimal"/>
+      <w:lvlText w:val="%1."/>
+      <w:lvlJc w:val="left"/>
+      <w:pPr>
+        <w:ind w:left="360" w:hanging="360"/>
+      </w:pPr>
+      <w:rPr>
+        <w:rFonts w:hint="eastAsia"/>
+      </w:rPr>
+    </w:lvl>
+    <w:lvl w:ilvl="1" w:tplc="04090019" w:tentative="1">
+      <w:start w:val="1"/>
+      <w:numFmt w:val="lowerLetter"/>
+      <w:lvlText w:val="%2)"/>
+      <w:lvlJc w:val="left"/>
+      <w:pPr>
+        <w:ind w:left="960" w:hanging="480"/>
+      </w:pPr>
+    </w:lvl>
+    <w:lvl w:ilvl="2" w:tplc="0409001B" w:tentative="1">
+      <w:start w:val="1"/>
+      <w:numFmt w:val="lowerRoman"/>
+      <w:lvlText w:val="%3."/>
+      <w:lvlJc w:val="right"/>
+      <w:pPr>
+        <w:ind w:left="1440" w:hanging="480"/>
+      </w:pPr>
+    </w:lvl>
+    <w:lvl w:ilvl="3" w:tplc="0409000F" w:tentative="1">
+      <w:start w:val="1"/>
+      <w:numFmt w:val="decimal"/>
+      <w:lvlText w:val="%4."/>
+      <w:lvlJc w:val="left"/>
+      <w:pPr>
+        <w:ind w:left="1920" w:hanging="480"/>
+      </w:pPr>
+    </w:lvl>
+    <w:lvl w:ilvl="4" w:tplc="04090019" w:tentative="1">
+      <w:start w:val="1"/>
+      <w:numFmt w:val="lowerLetter"/>
+      <w:lvlText w:val="%5)"/>
+      <w:lvlJc w:val="left"/>
+      <w:pPr>
+        <w:ind w:left="2400" w:hanging="480"/>
+      </w:pPr>
+    </w:lvl>
+    <w:lvl w:ilvl="5" w:tplc="0409001B" w:tentative="1">
+      <w:start w:val="1"/>
+      <w:numFmt w:val="lowerRoman"/>
+      <w:lvlText w:val="%6."/>
+      <w:lvlJc w:val="right"/>
+      <w:pPr>
+        <w:ind w:left="2880" w:hanging="480"/>
+      </w:pPr>
+    </w:lvl>
+    <w:lvl w:ilvl="6" w:tplc="0409000F" w:tentative="1">
+      <w:start w:val="1"/>
+      <w:numFmt w:val="decimal"/>
+      <w:lvlText w:val="%7."/>
+      <w:lvlJc w:val="left"/>
+      <w:pPr>
+        <w:ind w:left="3360" w:hanging="480"/>
+      </w:pPr>
+    </w:lvl>
+    <w:lvl w:ilvl="7" w:tplc="04090019" w:tentative="1">
+      <w:start w:val="1"/>
+      <w:numFmt w:val="lowerLetter"/>
+      <w:lvlText w:val="%8)"/>
+      <w:lvlJc w:val="left"/>
+      <w:pPr>
+        <w:ind w:left="3840" w:hanging="480"/>
+      </w:pPr>
+    </w:lvl>
+    <w:lvl w:ilvl="8" w:tplc="0409001B" w:tentative="1">
+      <w:start w:val="1"/>
+      <w:numFmt w:val="lowerRoman"/>
+      <w:lvlText w:val="%9."/>
+      <w:lvlJc w:val="right"/>
+      <w:pPr>
+        <w:ind w:left="4320" w:hanging="480"/>
+      </w:pPr>
+    </w:lvl>
+  </w:abstractNum>
+  <w:abstractNum w:abstractNumId="1">
+    <w:nsid w:val="588D5747"/>
+    <w:multiLevelType w:val="hybridMultilevel"/>
+    <w:tmpl w:val="D0E6C4EE"/>
+    <w:lvl w:ilvl="0" w:tplc="3F96B19A">
+      <w:start w:val="1"/>
+      <w:numFmt w:val="decimal"/>
+      <w:lvlText w:val="%1."/>
+      <w:lvlJc w:val="left"/>
+      <w:pPr>
+        <w:ind w:left="360" w:hanging="360"/>
+      </w:pPr>
+      <w:rPr>
+        <w:rFonts w:hint="eastAsia"/>
+      </w:rPr>
+    </w:lvl>
+    <w:lvl w:ilvl="1" w:tplc="04090019" w:tentative="1">
+      <w:start w:val="1"/>
+      <w:numFmt w:val="lowerLetter"/>
+      <w:lvlText w:val="%2)"/>
+      <w:lvlJc w:val="left"/>
+      <w:pPr>
+        <w:ind w:left="960" w:hanging="480"/>
+      </w:pPr>
+    </w:lvl>
+    <w:lvl w:ilvl="2" w:tplc="0409001B" w:tentative="1">
+      <w:start w:val="1"/>
+      <w:numFmt w:val="lowerRoman"/>
+      <w:lvlText w:val="%3."/>
+      <w:lvlJc w:val="right"/>
+      <w:pPr>
+        <w:ind w:left="1440" w:hanging="480"/>
+      </w:pPr>
+    </w:lvl>
+    <w:lvl w:ilvl="3" w:tplc="0409000F" w:tentative="1">
+      <w:start w:val="1"/>
+      <w:numFmt w:val="decimal"/>
+      <w:lvlText w:val="%4."/>
+      <w:lvlJc w:val="left"/>
+      <w:pPr>
+        <w:ind w:left="1920" w:hanging="480"/>
+      </w:pPr>
+    </w:lvl>
+    <w:lvl w:ilvl="4" w:tplc="04090019" w:tentative="1">
+      <w:start w:val="1"/>
+      <w:numFmt w:val="lowerLetter"/>
+      <w:lvlText w:val="%5)"/>
+      <w:lvlJc w:val="left"/>
+      <w:pPr>
+        <w:ind w:left="2400" w:hanging="480"/>
+      </w:pPr>
+    </w:lvl>
+    <w:lvl w:ilvl="5" w:tplc="0409001B" w:tentative="1">
+      <w:start w:val="1"/>
+      <w:numFmt w:val="lowerRoman"/>
+      <w:lvlText w:val="%6."/>
+      <w:lvlJc w:val="right"/>
+      <w:pPr>
+        <w:ind w:left="2880" w:hanging="480"/>
+      </w:pPr>
+    </w:lvl>
+    <w:lvl w:ilvl="6" w:tplc="0409000F" w:tentative="1">
+      <w:start w:val="1"/>
+      <w:numFmt w:val="decimal"/>
+      <w:lvlText w:val="%7."/>
+      <w:lvlJc w:val="left"/>
+      <w:pPr>
+        <w:ind w:left="3360" w:hanging="480"/>
+      </w:pPr>
+    </w:lvl>
+    <w:lvl w:ilvl="7" w:tplc="04090019" w:tentative="1">
+      <w:start w:val="1"/>
+      <w:numFmt w:val="lowerLetter"/>
+      <w:lvlText w:val="%8)"/>
+      <w:lvlJc w:val="left"/>
+      <w:pPr>
+        <w:ind w:left="3840" w:hanging="480"/>
+      </w:pPr>
+    </w:lvl>
+    <w:lvl w:ilvl="8" w:tplc="0409001B" w:tentative="1">
+      <w:start w:val="1"/>
+      <w:numFmt w:val="lowerRoman"/>
+      <w:lvlText w:val="%9."/>
+      <w:lvlJc w:val="right"/>
+      <w:pPr>
+        <w:ind w:left="4320" w:hanging="480"/>
+      </w:pPr>
+    </w:lvl>
+  </w:abstractNum>
+  <w:abstractNum w:abstractNumId="2">
+    <w:nsid w:val="69BA5FCB"/>
+    <w:multiLevelType w:val="hybridMultilevel"/>
+    <w:tmpl w:val="27544CC0"/>
+    <w:lvl w:ilvl="0" w:tplc="DB1430EC">
+      <w:start w:val="1"/>
+      <w:numFmt w:val="decimal"/>
+      <w:lvlText w:val="%1."/>
+      <w:lvlJc w:val="left"/>
+      <w:pPr>
+        <w:ind w:left="360" w:hanging="360"/>
+      </w:pPr>
+      <w:rPr>
+        <w:rFonts w:hint="eastAsia"/>
+      </w:rPr>
+    </w:lvl>
+    <w:lvl w:ilvl="1" w:tplc="04090019" w:tentative="1">
+      <w:start w:val="1"/>
+      <w:numFmt w:val="lowerLetter"/>
+      <w:lvlText w:val="%2)"/>
+      <w:lvlJc w:val="left"/>
+      <w:pPr>
+        <w:ind w:left="960" w:hanging="480"/>
+      </w:pPr>
+    </w:lvl>
+    <w:lvl w:ilvl="2" w:tplc="0409001B" w:tentative="1">
+      <w:start w:val="1"/>
+      <w:numFmt w:val="lowerRoman"/>
+      <w:lvlText w:val="%3."/>
+      <w:lvlJc w:val="right"/>
+      <w:pPr>
+        <w:ind w:left="1440" w:hanging="480"/>
+      </w:pPr>
+    </w:lvl>
+    <w:lvl w:ilvl="3" w:tplc="0409000F" w:tentative="1">
+      <w:start w:val="1"/>
+      <w:numFmt w:val="decimal"/>
+      <w:lvlText w:val="%4."/>
+      <w:lvlJc w:val="left"/>
+      <w:pPr>
+        <w:ind w:left="1920" w:hanging="480"/>
+      </w:pPr>
+    </w:lvl>
+    <w:lvl w:ilvl="4" w:tplc="04090019" w:tentative="1">
+      <w:start w:val="1"/>
+      <w:numFmt w:val="lowerLetter"/>
+      <w:lvlText w:val="%5)"/>
+      <w:lvlJc w:val="left"/>
+      <w:pPr>
+        <w:ind w:left="2400" w:hanging="480"/>
+      </w:pPr>
+    </w:lvl>
+    <w:lvl w:ilvl="5" w:tplc="0409001B" w:tentative="1">
+      <w:start w:val="1"/>
+      <w:numFmt w:val="lowerRoman"/>
+      <w:lvlText w:val="%6."/>
+      <w:lvlJc w:val="right"/>
+      <w:pPr>
+        <w:ind w:left="2880" w:hanging="480"/>
+      </w:pPr>
+    </w:lvl>
+    <w:lvl w:ilvl="6" w:tplc="0409000F" w:tentative="1">
+      <w:start w:val="1"/>
+      <w:numFmt w:val="decimal"/>
+      <w:lvlText w:val="%7."/>
+      <w:lvlJc w:val="left"/>
+      <w:pPr>
+        <w:ind w:left="3360" w:hanging="480"/>
+      </w:pPr>
+    </w:lvl>
+    <w:lvl w:ilvl="7" w:tplc="04090019" w:tentative="1">
+      <w:start w:val="1"/>
+      <w:numFmt w:val="lowerLetter"/>
+      <w:lvlText w:val="%8)"/>
+      <w:lvlJc w:val="left"/>
+      <w:pPr>
+        <w:ind w:left="3840" w:hanging="480"/>
+      </w:pPr>
+    </w:lvl>
+    <w:lvl w:ilvl="8" w:tplc="0409001B" w:tentative="1">
+      <w:start w:val="1"/>
+      <w:numFmt w:val="lowerRoman"/>
+      <w:lvlText w:val="%9."/>
+      <w:lvlJc w:val="right"/>
+      <w:pPr>
+        <w:ind w:left="4320" w:hanging="480"/>
+      </w:pPr>
+    </w:lvl>
+  </w:abstractNum>
+  <w:abstractNum w:abstractNumId="3">
+    <w:nsid w:val="75E22712"/>
+    <w:multiLevelType w:val="hybridMultilevel"/>
+    <w:tmpl w:val="8D2EC348"/>
+    <w:lvl w:ilvl="0" w:tplc="57A6F92A">
+      <w:start w:val="1"/>
+      <w:numFmt w:val="decimal"/>
+      <w:lvlText w:val="%1."/>
+      <w:lvlJc w:val="left"/>
+      <w:pPr>
+        <w:ind w:left="360" w:hanging="360"/>
+      </w:pPr>
+      <w:rPr>
+        <w:rFonts w:eastAsiaTheme="minorEastAsia" w:hint="eastAsia"/>
+        <w:sz w:val="21"/>
+      </w:rPr>
+    </w:lvl>
+    <w:lvl w:ilvl="1" w:tplc="04090019" w:tentative="1">
+      <w:start w:val="1"/>
+      <w:numFmt w:val="lowerLetter"/>
+      <w:lvlText w:val="%2)"/>
+      <w:lvlJc w:val="left"/>
+      <w:pPr>
+        <w:ind w:left="960" w:hanging="480"/>
+      </w:pPr>
+    </w:lvl>
+    <w:lvl w:ilvl="2" w:tplc="0409001B" w:tentative="1">
+      <w:start w:val="1"/>
+      <w:numFmt w:val="lowerRoman"/>
+      <w:lvlText w:val="%3."/>
+      <w:lvlJc w:val="right"/>
+      <w:pPr>
+        <w:ind w:left="1440" w:hanging="480"/>
+      </w:pPr>
+    </w:lvl>
+    <w:lvl w:ilvl="3" w:tplc="0409000F" w:tentative="1">
+      <w:start w:val="1"/>
+      <w:numFmt w:val="decimal"/>
+      <w:lvlText w:val="%4."/>
+      <w:lvlJc w:val="left"/>
+      <w:pPr>
+        <w:ind w:left="1920" w:hanging="480"/>
+      </w:pPr>
+    </w:lvl>
+    <w:lvl w:ilvl="4" w:tplc="04090019" w:tentative="1">
+      <w:start w:val="1"/>
+      <w:numFmt w:val="lowerLetter"/>
+      <w:lvlText w:val="%5)"/>
+      <w:lvlJc w:val="left"/>
+      <w:pPr>
+        <w:ind w:left="2400" w:hanging="480"/>
+      </w:pPr>
+    </w:lvl>
+    <w:lvl w:ilvl="5" w:tplc="0409001B" w:tentative="1">
+      <w:start w:val="1"/>
+      <w:numFmt w:val="lowerRoman"/>
+      <w:lvlText w:val="%6."/>
+      <w:lvlJc w:val="right"/>
+      <w:pPr>
+        <w:ind w:left="2880" w:hanging="480"/>
+      </w:pPr>
+    </w:lvl>
+    <w:lvl w:ilvl="6" w:tplc="0409000F" w:tentative="1">
+      <w:start w:val="1"/>
+      <w:numFmt w:val="decimal"/>
+      <w:lvlText w:val="%7."/>
+      <w:lvlJc w:val="left"/>
+      <w:pPr>
+        <w:ind w:left="3360" w:hanging="480"/>
+      </w:pPr>
+    </w:lvl>
+    <w:lvl w:ilvl="7" w:tplc="04090019" w:tentative="1">
+      <w:start w:val="1"/>
+      <w:numFmt w:val="lowerLetter"/>
+      <w:lvlText w:val="%8)"/>
+      <w:lvlJc w:val="left"/>
+      <w:pPr>
+        <w:ind w:left="3840" w:hanging="480"/>
+      </w:pPr>
+    </w:lvl>
+    <w:lvl w:ilvl="8" w:tplc="0409001B" w:tentative="1">
+      <w:start w:val="1"/>
+      <w:numFmt w:val="lowerRoman"/>
+      <w:lvlText w:val="%9."/>
+      <w:lvlJc w:val="right"/>
+      <w:pPr>
+        <w:ind w:left="4320" w:hanging="480"/>
+      </w:pPr>
+    </w:lvl>
+  </w:abstractNum>
+  <w:num w:numId="1">
+    <w:abstractNumId w:val="1"/>
+  </w:num>
+  <w:num w:numId="2">
+    <w:abstractNumId w:val="0"/>
+  </w:num>
+  <w:num w:numId="3">
+    <w:abstractNumId w:val="2"/>
+  </w:num>
+  <w:num w:numId="4">
+    <w:abstractNumId w:val="3"/>
+  </w:num>
+</w:numbering>
 </file>
 
 <file path=word/styles.xml><?xml version="1.0" encoding="utf-8"?>
@@ -588,10 +1485,11 @@
   <w:style w:type="paragraph" w:default="1" w:styleId="a">
     <w:name w:val="Normal"/>
     <w:qFormat/>
-    <w:pPr>
-      <w:widowControl w:val="0"/>
-      <w:jc w:val="both"/>
-    </w:pPr>
+    <w:rsid w:val="00012B9C"/>
+    <w:rPr>
+      <w:rFonts w:ascii="Times New Roman" w:hAnsi="Times New Roman" w:cs="Times New Roman"/>
+      <w:kern w:val="0"/>
+    </w:rPr>
   </w:style>
   <w:style w:type="paragraph" w:styleId="2">
     <w:name w:val="heading 2"/>
@@ -605,13 +1503,16 @@
     <w:pPr>
       <w:keepNext/>
       <w:keepLines/>
+      <w:widowControl w:val="0"/>
       <w:spacing w:before="260" w:after="260" w:line="416" w:lineRule="auto"/>
+      <w:jc w:val="both"/>
       <w:outlineLvl w:val="1"/>
     </w:pPr>
     <w:rPr>
       <w:rFonts w:asciiTheme="majorHAnsi" w:eastAsiaTheme="majorEastAsia" w:hAnsiTheme="majorHAnsi" w:cstheme="majorBidi"/>
       <w:b/>
       <w:bCs/>
+      <w:kern w:val="2"/>
       <w:sz w:val="32"/>
       <w:szCs w:val="32"/>
     </w:rPr>
@@ -652,6 +1553,7 @@
     <w:qFormat/>
     <w:rsid w:val="008E0C6C"/>
     <w:pPr>
+      <w:widowControl w:val="0"/>
       <w:spacing w:before="240" w:after="60"/>
       <w:jc w:val="center"/>
       <w:outlineLvl w:val="0"/>
@@ -660,6 +1562,7 @@
       <w:rFonts w:asciiTheme="majorHAnsi" w:eastAsia="宋体" w:hAnsiTheme="majorHAnsi" w:cstheme="majorBidi"/>
       <w:b/>
       <w:bCs/>
+      <w:kern w:val="2"/>
       <w:sz w:val="32"/>
       <w:szCs w:val="32"/>
     </w:rPr>
@@ -687,6 +1590,7 @@
     <w:qFormat/>
     <w:rsid w:val="001250B7"/>
     <w:pPr>
+      <w:widowControl w:val="0"/>
       <w:spacing w:before="240" w:after="60" w:line="312" w:lineRule="auto"/>
       <w:jc w:val="center"/>
       <w:outlineLvl w:val="1"/>
@@ -728,6 +1632,56 @@
       <w:sz w:val="32"/>
       <w:szCs w:val="32"/>
     </w:rPr>
+  </w:style>
+  <w:style w:type="paragraph" w:styleId="a7">
+    <w:name w:val="List Paragraph"/>
+    <w:basedOn w:val="a"/>
+    <w:uiPriority w:val="34"/>
+    <w:qFormat/>
+    <w:rsid w:val="00012B9C"/>
+    <w:pPr>
+      <w:widowControl w:val="0"/>
+      <w:ind w:firstLineChars="200" w:firstLine="420"/>
+      <w:jc w:val="both"/>
+    </w:pPr>
+    <w:rPr>
+      <w:rFonts w:asciiTheme="minorHAnsi" w:hAnsiTheme="minorHAnsi" w:cstheme="minorBidi"/>
+      <w:kern w:val="2"/>
+    </w:rPr>
+  </w:style>
+  <w:style w:type="character" w:styleId="HTML">
+    <w:name w:val="HTML Cite"/>
+    <w:basedOn w:val="a0"/>
+    <w:uiPriority w:val="99"/>
+    <w:semiHidden/>
+    <w:unhideWhenUsed/>
+    <w:rsid w:val="00012B9C"/>
+    <w:rPr>
+      <w:i/>
+      <w:iCs/>
+    </w:rPr>
+  </w:style>
+  <w:style w:type="character" w:styleId="a8">
+    <w:name w:val="Hyperlink"/>
+    <w:basedOn w:val="a0"/>
+    <w:uiPriority w:val="99"/>
+    <w:semiHidden/>
+    <w:unhideWhenUsed/>
+    <w:rsid w:val="00012B9C"/>
+    <w:rPr>
+      <w:color w:val="0000FF"/>
+      <w:u w:val="single"/>
+    </w:rPr>
+  </w:style>
+  <w:style w:type="character" w:customStyle="1" w:styleId="reference-accessdate">
+    <w:name w:val="reference-accessdate"/>
+    <w:basedOn w:val="a0"/>
+    <w:rsid w:val="00012B9C"/>
+  </w:style>
+  <w:style w:type="character" w:customStyle="1" w:styleId="nowrap">
+    <w:name w:val="nowrap"/>
+    <w:basedOn w:val="a0"/>
+    <w:rsid w:val="00012B9C"/>
   </w:style>
 </w:styles>
 </file>

--- a/公选/电动汽车与清洁能源的现状与发展.docx
+++ b/公选/电动汽车与清洁能源的现状与发展.docx
@@ -6,15 +6,14 @@
       <w:pPr>
         <w:pStyle w:val="a3"/>
         <w:rPr>
+          <w:sz w:val="36"/>
+        </w:rPr>
+      </w:pPr>
+      <w:r>
+        <w:rPr>
           <w:rFonts w:hint="eastAsia"/>
           <w:sz w:val="36"/>
         </w:rPr>
-      </w:pPr>
-      <w:r>
-        <w:rPr>
-          <w:rFonts w:hint="eastAsia"/>
-          <w:sz w:val="36"/>
-        </w:rPr>
         <w:t>电动汽车与清洁能源的现状与发展</w:t>
       </w:r>
     </w:p>
@@ -23,30 +22,45 @@
         <w:pStyle w:val="a5"/>
         <w:spacing w:before="0" w:after="0" w:line="240" w:lineRule="atLeast"/>
         <w:rPr>
+          <w:sz w:val="24"/>
+        </w:rPr>
+      </w:pPr>
+      <w:r>
+        <w:rPr>
           <w:rFonts w:hint="eastAsia"/>
           <w:sz w:val="24"/>
         </w:rPr>
-      </w:pPr>
+        <w:t>数据科学与计算机学院</w:t>
+      </w:r>
       <w:r>
         <w:rPr>
           <w:rFonts w:hint="eastAsia"/>
           <w:sz w:val="24"/>
         </w:rPr>
-        <w:t>数据科学与计算机学院</w:t>
+        <w:t>-</w:t>
       </w:r>
       <w:r>
         <w:rPr>
           <w:rFonts w:hint="eastAsia"/>
           <w:sz w:val="24"/>
         </w:rPr>
-        <w:t>-</w:t>
-      </w:r>
+        <w:t>软件工程专业</w:t>
+      </w:r>
+    </w:p>
+    <w:p>
+      <w:pPr>
+        <w:pStyle w:val="a5"/>
+        <w:spacing w:before="0" w:after="0" w:line="240" w:lineRule="atLeast"/>
+        <w:rPr>
+          <w:sz w:val="24"/>
+        </w:rPr>
+      </w:pPr>
       <w:r>
         <w:rPr>
           <w:rFonts w:hint="eastAsia"/>
           <w:sz w:val="24"/>
         </w:rPr>
-        <w:t>软件工程专业</w:t>
+        <w:t>陈铭涛</w:t>
       </w:r>
     </w:p>
     <w:p>
@@ -54,266 +68,651 @@
         <w:pStyle w:val="a5"/>
         <w:spacing w:before="0" w:after="0" w:line="240" w:lineRule="atLeast"/>
         <w:rPr>
+          <w:sz w:val="24"/>
+        </w:rPr>
+      </w:pPr>
+      <w:r>
+        <w:rPr>
           <w:rFonts w:hint="eastAsia"/>
           <w:sz w:val="24"/>
         </w:rPr>
-      </w:pPr>
-      <w:r>
-        <w:rPr>
-          <w:rFonts w:hint="eastAsia"/>
-          <w:sz w:val="24"/>
-        </w:rPr>
-        <w:t>陈铭涛</w:t>
-      </w:r>
-    </w:p>
+        <w:t>16340024</w:t>
+      </w:r>
+    </w:p>
+    <w:p/>
     <w:p>
       <w:pPr>
         <w:pStyle w:val="a5"/>
-        <w:spacing w:before="0" w:after="0" w:line="240" w:lineRule="atLeast"/>
-        <w:rPr>
-          <w:rFonts w:hint="eastAsia"/>
-          <w:sz w:val="24"/>
-        </w:rPr>
-      </w:pPr>
-      <w:r>
-        <w:rPr>
-          <w:rFonts w:hint="eastAsia"/>
-          <w:sz w:val="24"/>
-        </w:rPr>
-        <w:t>16340024</w:t>
-      </w:r>
-    </w:p>
-    <w:p>
-      <w:pPr>
-        <w:rPr>
-          <w:rFonts w:hint="eastAsia"/>
-        </w:rPr>
-      </w:pPr>
-    </w:p>
-    <w:p>
-      <w:pPr>
-        <w:pStyle w:val="a5"/>
+        <w:rPr>
+          <w:sz w:val="28"/>
+        </w:rPr>
+      </w:pPr>
+      <w:r>
         <w:rPr>
           <w:rFonts w:hint="eastAsia"/>
           <w:sz w:val="28"/>
         </w:rPr>
+        <w:t>摘要</w:t>
+      </w:r>
+    </w:p>
+    <w:p>
+      <w:pPr>
+        <w:spacing w:beforeLines="50" w:before="156"/>
+        <w:rPr>
+          <w:rFonts w:ascii="SimSun" w:eastAsia="SimSun" w:hAnsi="SimSun"/>
+          <w:sz w:val="21"/>
+          <w:szCs w:val="21"/>
+        </w:rPr>
+      </w:pPr>
+      <w:r>
+        <w:rPr>
+          <w:rFonts w:hint="eastAsia"/>
+        </w:rPr>
+        <w:tab/>
+      </w:r>
+      <w:r>
+        <w:rPr>
+          <w:rFonts w:ascii="SimSun" w:eastAsia="SimSun" w:hAnsi="SimSun" w:hint="eastAsia"/>
+          <w:sz w:val="21"/>
+          <w:szCs w:val="21"/>
+        </w:rPr>
+        <w:t>当今社会</w:t>
+      </w:r>
+      <w:r>
+        <w:rPr>
+          <w:rFonts w:ascii="SimSun" w:eastAsia="SimSun" w:hAnsi="SimSun" w:hint="eastAsia"/>
+          <w:sz w:val="21"/>
+          <w:szCs w:val="21"/>
+        </w:rPr>
+        <w:t>的各个行业对于汽车都有着较高的依赖，自汽车发明以来，内燃机汽车就以动力较高、续航里程长、寿命较电池更长的优势占据了汽车行业中的主体。然而，随着汽车的不断增多，空气污染的不断加重，气候变暖的不断加剧，以及公众对化石能源耗竭的担忧，使得电动汽车重新获得了关注。本文对电动汽车及清洁能源的现状进行了说明并对其未来发展进行了分析。</w:t>
+      </w:r>
+    </w:p>
+    <w:p>
+      <w:pPr>
+        <w:spacing w:beforeLines="50" w:before="156"/>
+        <w:rPr>
+          <w:sz w:val="21"/>
+          <w:szCs w:val="21"/>
+        </w:rPr>
+      </w:pPr>
+    </w:p>
+    <w:p>
+      <w:pPr>
+        <w:pStyle w:val="a5"/>
+        <w:rPr>
+          <w:sz w:val="28"/>
+        </w:rPr>
       </w:pPr>
       <w:r>
         <w:rPr>
           <w:rFonts w:hint="eastAsia"/>
           <w:sz w:val="28"/>
         </w:rPr>
-        <w:t>摘要</w:t>
+        <w:t>电动汽车介绍</w:t>
       </w:r>
     </w:p>
     <w:p>
       <w:pPr>
         <w:spacing w:beforeLines="50" w:before="156"/>
         <w:rPr>
-          <w:rFonts w:hint="eastAsia"/>
-          <w:sz w:val="21"/>
-          <w:szCs w:val="21"/>
-        </w:rPr>
-      </w:pPr>
-      <w:r>
-        <w:rPr>
-          <w:rFonts w:hint="eastAsia"/>
+          <w:rFonts w:ascii="SimSun" w:eastAsia="SimSun" w:hAnsi="SimSun"/>
+          <w:sz w:val="21"/>
+          <w:szCs w:val="21"/>
+        </w:rPr>
+      </w:pPr>
+      <w:r>
+        <w:rPr>
+          <w:sz w:val="21"/>
+          <w:szCs w:val="21"/>
         </w:rPr>
         <w:tab/>
       </w:r>
       <w:r>
         <w:rPr>
-          <w:rFonts w:hint="eastAsia"/>
-          <w:sz w:val="21"/>
-          <w:szCs w:val="21"/>
-        </w:rPr>
-        <w:t>当今</w:t>
-      </w:r>
-      <w:r>
-        <w:rPr>
-          <w:rFonts w:hint="eastAsia"/>
-          <w:sz w:val="21"/>
-          <w:szCs w:val="21"/>
-        </w:rPr>
-        <w:t>社会</w:t>
-      </w:r>
-      <w:r>
-        <w:rPr>
-          <w:rFonts w:hint="eastAsia"/>
-          <w:sz w:val="21"/>
-          <w:szCs w:val="21"/>
-        </w:rPr>
-        <w:t>的各个行业对于汽车都有着较高的依赖，自汽车发明以来，内燃机汽车就以动力较高、续航里程长、寿命较电池更长的优势占据了汽车行业中的主体。然而，随着汽车的不断增多，空气污染的不断加重，气候变暖的不断加剧，以及公众对化石能源耗竭的担忧，使得电动汽车重新获得了关注。本文对电动汽车及清洁能源的现状进行了说明并对其未来发展进行了分析。</w:t>
+          <w:rFonts w:ascii="SimSun" w:eastAsia="SimSun" w:hAnsi="SimSun" w:hint="eastAsia"/>
+          <w:sz w:val="21"/>
+          <w:szCs w:val="21"/>
+        </w:rPr>
+        <w:t>电动汽车在已经有超过百年的历史，然而在早期由于电池科技较为落后，电动汽车的续航里程和寿命都较差，随着电池技术的发展，电动汽车的广泛应用变得更加可能。特斯拉公司发布的 Model S 等车型，使得电动汽车受到了更多的关注，令公众开始有了较好的电动汽车的选择。在国内，也出现了比亚迪秦、</w:t>
+      </w:r>
+      <w:r>
+        <w:rPr>
+          <w:rFonts w:ascii="SimSun" w:eastAsia="SimSun" w:hAnsi="SimSun" w:hint="eastAsia"/>
+          <w:sz w:val="21"/>
+          <w:szCs w:val="21"/>
+        </w:rPr>
+        <w:t>荣威以及蔚来等电动汽车。</w:t>
       </w:r>
     </w:p>
     <w:p>
       <w:pPr>
         <w:spacing w:beforeLines="50" w:before="156"/>
         <w:rPr>
-          <w:rFonts w:hint="eastAsia"/>
-          <w:sz w:val="21"/>
-          <w:szCs w:val="21"/>
-        </w:rPr>
-      </w:pPr>
+          <w:rFonts w:ascii="SimSun" w:eastAsia="SimSun" w:hAnsi="SimSun"/>
+          <w:sz w:val="21"/>
+          <w:szCs w:val="21"/>
+        </w:rPr>
+      </w:pPr>
+      <w:r>
+        <w:rPr>
+          <w:rFonts w:ascii="SimSun" w:eastAsia="SimSun" w:hAnsi="SimSun" w:hint="eastAsia"/>
+          <w:sz w:val="21"/>
+          <w:szCs w:val="21"/>
+        </w:rPr>
+        <w:tab/>
+        <w:t>当前</w:t>
+      </w:r>
+      <w:r>
+        <w:rPr>
+          <w:rFonts w:ascii="SimSun" w:eastAsia="SimSun" w:hAnsi="SimSun" w:hint="eastAsia"/>
+          <w:sz w:val="21"/>
+          <w:szCs w:val="21"/>
+        </w:rPr>
+        <w:t>市场上的电动汽车主要分纯电动汽车和混合动力汽车，纯电动汽车顾名思义使用蓄电池（如18650电池）进行储能与驱动，需要进行充电。而混合动力汽车同时具有电机驱动和内燃机驱动，且分为插电式与常规式，插电式需通过充电来进行充能，而常规混合动力在</w:t>
+      </w:r>
+      <w:r>
+        <w:rPr>
+          <w:rFonts w:ascii="SimSun" w:eastAsia="SimSun" w:hAnsi="SimSun" w:hint="eastAsia"/>
+          <w:sz w:val="21"/>
+          <w:szCs w:val="21"/>
+        </w:rPr>
+        <w:t>制动和巡航使可以对多余动能进行回收。混合动力汽车的电能可在低速行驶时提供动力或在巡航时协助提供动力，使得内燃机需要的在转速更低，达到省油的效果。相较于纯电动汽车，混合动力汽车可以电动的环保效果之外有通过燃油获得更长续航里程的潜力。混合动力汽车的一个代表是丰田Prius。</w:t>
+      </w:r>
+    </w:p>
+    <w:p>
+      <w:pPr>
+        <w:spacing w:beforeLines="50" w:before="156"/>
+        <w:rPr>
+          <w:rFonts w:ascii="SimSun" w:eastAsia="SimSun" w:hAnsi="SimSun"/>
+          <w:sz w:val="21"/>
+          <w:szCs w:val="21"/>
+        </w:rPr>
+      </w:pPr>
+      <w:r>
+        <w:rPr>
+          <w:rFonts w:ascii="SimSun" w:eastAsia="SimSun" w:hAnsi="SimSun" w:hint="eastAsia"/>
+          <w:sz w:val="21"/>
+          <w:szCs w:val="21"/>
+        </w:rPr>
+        <w:tab/>
+        <w:t>电动汽车于用户而言在当前仍然存在的主要问题是充电桩难找和续航里程短。电动汽车的充电桩除了在硅谷、北上广深的CBD等</w:t>
+      </w:r>
+      <w:r>
+        <w:rPr>
+          <w:rFonts w:ascii="SimSun" w:eastAsia="SimSun" w:hAnsi="SimSun" w:hint="eastAsia"/>
+          <w:sz w:val="21"/>
+          <w:szCs w:val="21"/>
+        </w:rPr>
+        <w:t>较繁荣</w:t>
+      </w:r>
+      <w:r>
+        <w:rPr>
+          <w:rFonts w:ascii="SimSun" w:eastAsia="SimSun" w:hAnsi="SimSun" w:hint="eastAsia"/>
+          <w:sz w:val="21"/>
+          <w:szCs w:val="21"/>
+        </w:rPr>
+        <w:t>地区以外较难找寻，而且在此前的国标实施前不同品牌的电动汽车充电桩并不通用，为充电带来了更多麻烦。此外，电动汽车从电源充满的状态开始</w:t>
+      </w:r>
+      <w:r>
+        <w:rPr>
+          <w:rFonts w:ascii="SimSun" w:eastAsia="SimSun" w:hAnsi="SimSun" w:hint="eastAsia"/>
+          <w:sz w:val="21"/>
+          <w:szCs w:val="21"/>
+        </w:rPr>
+        <w:t>能行驶的距离较燃油车仍然有一定差距，与充电桩难找的问题结合就导致了需要前往的目的地较远且目的地无法进行充电的实际情况出现，导致电动汽车的实际可应用场景小于燃油汽车。</w:t>
+      </w:r>
+    </w:p>
+    <w:p>
+      <w:pPr>
+        <w:spacing w:beforeLines="50" w:before="156"/>
+        <w:rPr>
+          <w:rFonts w:ascii="SimSun" w:eastAsia="SimSun" w:hAnsi="SimSun" w:hint="eastAsia"/>
+          <w:sz w:val="21"/>
+          <w:szCs w:val="21"/>
+        </w:rPr>
+      </w:pPr>
+      <w:r>
+        <w:rPr>
+          <w:rFonts w:ascii="SimSun" w:eastAsia="SimSun" w:hAnsi="SimSun" w:hint="eastAsia"/>
+          <w:sz w:val="21"/>
+          <w:szCs w:val="21"/>
+        </w:rPr>
+        <w:tab/>
+        <w:t>此外存在的一个问题是充电速度，与燃油车可以在较短时间内完成加油不同，电动汽车电池充电的效率较低，</w:t>
+      </w:r>
+      <w:r>
+        <w:rPr>
+          <w:rFonts w:ascii="SimSun" w:eastAsia="SimSun" w:hAnsi="SimSun" w:hint="eastAsia"/>
+          <w:sz w:val="21"/>
+          <w:szCs w:val="21"/>
+        </w:rPr>
+        <w:t>以特斯拉为例，Tesla Supercharger可在480V 电压下以120kW 的功率进行充电，</w:t>
+      </w:r>
+      <w:r>
+        <w:rPr>
+          <w:rFonts w:ascii="SimSun" w:eastAsia="SimSun" w:hAnsi="SimSun" w:hint="eastAsia"/>
+          <w:sz w:val="21"/>
+          <w:szCs w:val="21"/>
+        </w:rPr>
+        <w:t>而2017年的Model S 100D的电池容量为100 kWh，意味着即使能以特斯拉所声称的Supercharger充电速度充电，仍需要约50分钟才能完成一次充电</w:t>
+      </w:r>
+      <w:r>
+        <w:rPr>
+          <w:rFonts w:ascii="SimSun" w:eastAsia="SimSun" w:hAnsi="SimSun" w:hint="eastAsia"/>
+          <w:sz w:val="21"/>
+          <w:szCs w:val="21"/>
+        </w:rPr>
+        <w:t>。</w:t>
+      </w:r>
+      <w:r>
+        <w:rPr>
+          <w:rFonts w:ascii="SimSun" w:eastAsia="SimSun" w:hAnsi="SimSun" w:hint="eastAsia"/>
+          <w:sz w:val="21"/>
+          <w:szCs w:val="21"/>
+        </w:rPr>
+        <w:t>而国产</w:t>
+      </w:r>
+      <w:r>
+        <w:rPr>
+          <w:rFonts w:ascii="SimSun" w:eastAsia="SimSun" w:hAnsi="SimSun" w:hint="eastAsia"/>
+          <w:sz w:val="21"/>
+          <w:szCs w:val="21"/>
+        </w:rPr>
+        <w:lastRenderedPageBreak/>
+        <w:t>电动汽车厂商蔚来则提出以换电的模式来提高效率，然而汽车在路上每次充能都需要更换电池的方式有着较高的成本且用户体验难以得到保证</w:t>
+      </w:r>
+      <w:r>
+        <w:rPr>
+          <w:rFonts w:ascii="SimSun" w:eastAsia="SimSun" w:hAnsi="SimSun" w:hint="eastAsia"/>
+          <w:sz w:val="21"/>
+          <w:szCs w:val="21"/>
+        </w:rPr>
+        <w:t>，对换电站的基础建设和产品供应链管理也会给厂商带来更加大的挑战</w:t>
+      </w:r>
+      <w:r>
+        <w:rPr>
+          <w:rFonts w:ascii="SimSun" w:eastAsia="SimSun" w:hAnsi="SimSun" w:hint="eastAsia"/>
+          <w:sz w:val="21"/>
+          <w:szCs w:val="21"/>
+        </w:rPr>
+        <w:t>。</w:t>
+      </w:r>
     </w:p>
     <w:p>
       <w:pPr>
         <w:pStyle w:val="a5"/>
-        <w:rPr>
-          <w:sz w:val="28"/>
-        </w:rPr>
-      </w:pPr>
-      <w:r>
         <w:rPr>
           <w:rFonts w:hint="eastAsia"/>
           <w:sz w:val="28"/>
         </w:rPr>
-        <w:t>电动汽车介绍</w:t>
+      </w:pPr>
+      <w:r>
+        <w:rPr>
+          <w:rFonts w:hint="eastAsia"/>
+          <w:sz w:val="28"/>
+        </w:rPr>
+        <w:t>电动汽车</w:t>
+      </w:r>
+      <w:r>
+        <w:rPr>
+          <w:rFonts w:hint="eastAsia"/>
+          <w:sz w:val="28"/>
+        </w:rPr>
+        <w:t>与清洁能源</w:t>
+      </w:r>
+      <w:r>
+        <w:rPr>
+          <w:rFonts w:hint="eastAsia"/>
+          <w:sz w:val="28"/>
+        </w:rPr>
+        <w:t>发展的积极意义</w:t>
       </w:r>
     </w:p>
     <w:p>
       <w:pPr>
         <w:spacing w:beforeLines="50" w:before="156"/>
         <w:rPr>
+          <w:rFonts w:ascii="SimSun" w:eastAsia="SimSun" w:hAnsi="SimSun" w:hint="eastAsia"/>
+          <w:sz w:val="21"/>
+          <w:szCs w:val="21"/>
+        </w:rPr>
+      </w:pPr>
+      <w:r>
+        <w:rPr>
           <w:rFonts w:hint="eastAsia"/>
-          <w:sz w:val="21"/>
-          <w:szCs w:val="21"/>
-        </w:rPr>
-      </w:pPr>
-      <w:r>
-        <w:rPr>
-          <w:sz w:val="21"/>
-          <w:szCs w:val="21"/>
         </w:rPr>
         <w:tab/>
       </w:r>
       <w:r>
         <w:rPr>
+          <w:rFonts w:ascii="SimSun" w:eastAsia="SimSun" w:hAnsi="SimSun" w:hint="eastAsia"/>
+          <w:sz w:val="21"/>
+          <w:szCs w:val="21"/>
+        </w:rPr>
+        <w:t>电动汽车</w:t>
+      </w:r>
+      <w:r>
+        <w:rPr>
+          <w:rFonts w:ascii="SimSun" w:eastAsia="SimSun" w:hAnsi="SimSun" w:hint="eastAsia"/>
+          <w:sz w:val="21"/>
+          <w:szCs w:val="21"/>
+        </w:rPr>
+        <w:t>采用电能作为主要驱动能源，相比于使用化石燃料的燃油车可以做到零排放，从汽车的角度实现了环保，然而在我国会带来空气污染的火力发电仍然占据总发电量的71.8%，</w:t>
+      </w:r>
+      <w:r>
+        <w:rPr>
+          <w:rFonts w:ascii="SimSun" w:eastAsia="SimSun" w:hAnsi="SimSun" w:hint="eastAsia"/>
+          <w:sz w:val="21"/>
+          <w:szCs w:val="21"/>
+        </w:rPr>
+        <w:t>因此出现了电动汽车是在把污染转嫁给发电站的说法。</w:t>
+      </w:r>
+      <w:r>
+        <w:rPr>
+          <w:rFonts w:ascii="SimSun" w:eastAsia="SimSun" w:hAnsi="SimSun" w:hint="eastAsia"/>
+          <w:sz w:val="21"/>
+          <w:szCs w:val="21"/>
+        </w:rPr>
+        <w:t>然而随着发电技术的发展，火力发电的效率也在提高，从而降低电动汽车潜在对化石燃料的损耗和空污的排放。</w:t>
+      </w:r>
+      <w:r>
+        <w:rPr>
+          <w:rFonts w:ascii="SimSun" w:eastAsia="SimSun" w:hAnsi="SimSun" w:hint="eastAsia"/>
+          <w:sz w:val="21"/>
+          <w:szCs w:val="21"/>
+        </w:rPr>
+        <w:t>从化石燃料的燃烧方式的角度来说，火力发电厂对化石燃料的燃烧更加充分</w:t>
+      </w:r>
+      <w:r>
+        <w:rPr>
+          <w:rFonts w:ascii="SimSun" w:eastAsia="SimSun" w:hAnsi="SimSun" w:hint="eastAsia"/>
+          <w:sz w:val="21"/>
+          <w:szCs w:val="21"/>
+        </w:rPr>
+        <w:t>，热效率更高</w:t>
+      </w:r>
+      <w:r>
+        <w:rPr>
+          <w:rFonts w:ascii="SimSun" w:eastAsia="SimSun" w:hAnsi="SimSun" w:hint="eastAsia"/>
+          <w:sz w:val="21"/>
+          <w:szCs w:val="21"/>
+        </w:rPr>
+        <w:t>，</w:t>
+      </w:r>
+      <w:r>
+        <w:rPr>
+          <w:rFonts w:ascii="SimSun" w:eastAsia="SimSun" w:hAnsi="SimSun" w:hint="eastAsia"/>
+          <w:sz w:val="21"/>
+          <w:szCs w:val="21"/>
+        </w:rPr>
+        <w:t>且对于排放物可以有更加高的处理能力，</w:t>
+      </w:r>
+      <w:r>
+        <w:rPr>
+          <w:rFonts w:ascii="SimSun" w:eastAsia="SimSun" w:hAnsi="SimSun" w:hint="eastAsia"/>
+          <w:sz w:val="21"/>
+          <w:szCs w:val="21"/>
+        </w:rPr>
+        <w:t>相较于汽车内燃机可以降低一氧化碳等产物的排放。尽管由于我国的火力发电以燃烧煤为主，对于二氧化硫的排放可能会增加，但随着国家对清洁煤电的发展，这方面的减排有着很大的进步空间。</w:t>
+      </w:r>
+      <w:r>
+        <w:rPr>
+          <w:rFonts w:ascii="SimSun" w:eastAsia="SimSun" w:hAnsi="SimSun" w:hint="eastAsia"/>
+          <w:sz w:val="21"/>
+          <w:szCs w:val="21"/>
+        </w:rPr>
+        <w:t>从污染治理的角度来看，电厂的污染基本集中在一个区域，相比内燃机汽车分布式的污染排放进行治理的难度要下降不少。</w:t>
+      </w:r>
+    </w:p>
+    <w:p>
+      <w:pPr>
+        <w:spacing w:beforeLines="50" w:before="156"/>
+        <w:rPr>
+          <w:rFonts w:ascii="SimSun" w:eastAsia="SimSun" w:hAnsi="SimSun" w:hint="eastAsia"/>
+          <w:sz w:val="21"/>
+          <w:szCs w:val="21"/>
+        </w:rPr>
+      </w:pPr>
+      <w:r>
+        <w:rPr>
+          <w:rFonts w:ascii="SimSun" w:eastAsia="SimSun" w:hAnsi="SimSun" w:hint="eastAsia"/>
+          <w:sz w:val="21"/>
+          <w:szCs w:val="21"/>
+        </w:rPr>
+        <w:tab/>
+      </w:r>
+      <w:r>
+        <w:rPr>
+          <w:rFonts w:ascii="SimSun" w:eastAsia="SimSun" w:hAnsi="SimSun" w:hint="eastAsia"/>
+          <w:sz w:val="21"/>
+          <w:szCs w:val="21"/>
+        </w:rPr>
+        <w:t>此外，</w:t>
+      </w:r>
+      <w:r>
+        <w:rPr>
+          <w:rFonts w:ascii="SimSun" w:eastAsia="SimSun" w:hAnsi="SimSun" w:hint="eastAsia"/>
+          <w:sz w:val="21"/>
+          <w:szCs w:val="21"/>
+        </w:rPr>
+        <w:t>根据国家统计局的数据显示，中国的火力发电占总发电量的比例也在不断降低，风力发电、太阳能发电和核能发电有着较高的增长趋势</w:t>
+      </w:r>
+      <w:r>
+        <w:rPr>
+          <w:rFonts w:ascii="SimSun" w:eastAsia="SimSun" w:hAnsi="SimSun" w:hint="eastAsia"/>
+          <w:sz w:val="21"/>
+          <w:szCs w:val="21"/>
+        </w:rPr>
+        <w:t>。</w:t>
+      </w:r>
+      <w:r>
+        <w:rPr>
+          <w:rFonts w:ascii="SimSun" w:eastAsia="SimSun" w:hAnsi="SimSun" w:hint="eastAsia"/>
+          <w:sz w:val="21"/>
+          <w:szCs w:val="21"/>
+        </w:rPr>
+        <w:t>中国风电</w:t>
+      </w:r>
+      <w:r>
+        <w:rPr>
+          <w:rFonts w:ascii="SimSun" w:eastAsia="SimSun" w:hAnsi="SimSun" w:hint="eastAsia"/>
+          <w:sz w:val="21"/>
+          <w:szCs w:val="21"/>
+        </w:rPr>
+        <w:t>产业规模在世界上处于领先地位，多家企业是世界上主要的风力涡轮机制造商。太阳能方面我国是世界上光伏和太阳能热能最大的市场</w:t>
+      </w:r>
+      <w:r>
+        <w:rPr>
+          <w:rFonts w:ascii="SimSun" w:eastAsia="SimSun" w:hAnsi="SimSun" w:hint="eastAsia"/>
+          <w:sz w:val="21"/>
+          <w:szCs w:val="21"/>
+        </w:rPr>
+        <w:t>。尽管由于太阳能容量因子较小，实际占国内发电结构不足2%，其在国内的增长速度依然是非常高的。核能也</w:t>
+      </w:r>
+      <w:r>
+        <w:rPr>
+          <w:rFonts w:ascii="SimSun" w:eastAsia="SimSun" w:hAnsi="SimSun" w:hint="eastAsia"/>
+          <w:sz w:val="21"/>
+          <w:szCs w:val="21"/>
+        </w:rPr>
+        <w:t>有着</w:t>
+      </w:r>
+      <w:r>
+        <w:rPr>
+          <w:rFonts w:ascii="SimSun" w:eastAsia="SimSun" w:hAnsi="SimSun" w:hint="eastAsia"/>
+          <w:sz w:val="21"/>
+          <w:szCs w:val="21"/>
+        </w:rPr>
+        <w:t>同样</w:t>
+      </w:r>
+      <w:r>
+        <w:rPr>
+          <w:rFonts w:ascii="SimSun" w:eastAsia="SimSun" w:hAnsi="SimSun" w:hint="eastAsia"/>
+          <w:sz w:val="21"/>
+          <w:szCs w:val="21"/>
+        </w:rPr>
+        <w:t>的高速增长，占据了国内发电结构的约4%。以上提到的三种发电方式都属于清洁能源，同样的还有地热能、生物能等，随着清洁能源在能源结构中的不断增大，电动汽车所使用的电将更多来自这类不造成污染气体排放和化石能源消耗的能源，使其减排效应更加显著。</w:t>
+      </w:r>
+    </w:p>
+    <w:p>
+      <w:pPr>
+        <w:spacing w:beforeLines="50" w:before="156"/>
+        <w:rPr>
+          <w:rFonts w:ascii="SimSun" w:eastAsia="SimSun" w:hAnsi="SimSun" w:hint="eastAsia"/>
+          <w:sz w:val="21"/>
+          <w:szCs w:val="21"/>
+        </w:rPr>
+      </w:pPr>
+      <w:r>
+        <w:rPr>
+          <w:rFonts w:ascii="SimSun" w:eastAsia="SimSun" w:hAnsi="SimSun" w:hint="eastAsia"/>
+          <w:sz w:val="21"/>
+          <w:szCs w:val="21"/>
+        </w:rPr>
+        <w:tab/>
+        <w:t>除了通过清洁能源发展来减少使用蓄电池的电动汽车的耗电实际造成的污染以外。还有一种新型的电动汽车，即燃料电池车，</w:t>
+      </w:r>
+      <w:r>
+        <w:rPr>
+          <w:rFonts w:ascii="SimSun" w:eastAsia="SimSun" w:hAnsi="SimSun" w:hint="eastAsia"/>
+          <w:sz w:val="21"/>
+          <w:szCs w:val="21"/>
+        </w:rPr>
+        <w:t>例如丰田 Mirai，</w:t>
+      </w:r>
+      <w:r>
+        <w:rPr>
+          <w:rFonts w:ascii="SimSun" w:eastAsia="SimSun" w:hAnsi="SimSun" w:hint="eastAsia"/>
+          <w:sz w:val="21"/>
+          <w:szCs w:val="21"/>
+        </w:rPr>
+        <w:t>其原理是利用氢气与氧气的化学反应来发电，生成产物是水，因此不会造成污染物排放</w:t>
+      </w:r>
+      <w:r>
+        <w:rPr>
+          <w:rFonts w:ascii="SimSun" w:eastAsia="SimSun" w:hAnsi="SimSun" w:hint="eastAsia"/>
+          <w:sz w:val="21"/>
+          <w:szCs w:val="21"/>
+        </w:rPr>
+        <w:t>。然而燃料电池的氢气来源仍然需要通过电力电解水制取，而且燃料电池必须通过更换电池的方式来充能，对换电站的建设也是实际应用中会碰到的问题，对于生产此类新型汽车的厂商而言是较大的投资。</w:t>
+      </w:r>
+    </w:p>
+    <w:p>
+      <w:pPr>
+        <w:spacing w:beforeLines="50" w:before="156"/>
+        <w:rPr>
+          <w:rFonts w:ascii="SimSun" w:eastAsia="SimSun" w:hAnsi="SimSun" w:hint="eastAsia"/>
+          <w:sz w:val="21"/>
+          <w:szCs w:val="21"/>
+        </w:rPr>
+      </w:pPr>
+    </w:p>
+    <w:p>
+      <w:pPr>
+        <w:pStyle w:val="a5"/>
+        <w:rPr>
           <w:rFonts w:hint="eastAsia"/>
-          <w:sz w:val="21"/>
-          <w:szCs w:val="21"/>
-        </w:rPr>
+          <w:sz w:val="28"/>
+        </w:rPr>
+      </w:pPr>
+      <w:r>
+        <w:rPr>
+          <w:rFonts w:hint="eastAsia"/>
+          <w:sz w:val="28"/>
+        </w:rPr>
+        <w:t>电动汽车发展的挑战</w:t>
+      </w:r>
+    </w:p>
+    <w:p>
+      <w:pPr>
+        <w:spacing w:beforeLines="50" w:before="156"/>
+        <w:rPr>
+          <w:rFonts w:ascii="SimSun" w:eastAsia="SimSun" w:hAnsi="SimSun" w:hint="eastAsia"/>
+          <w:sz w:val="21"/>
+          <w:szCs w:val="21"/>
+        </w:rPr>
+      </w:pPr>
+      <w:r>
+        <w:rPr>
+          <w:rFonts w:ascii="SimSun" w:eastAsia="SimSun" w:hAnsi="SimSun" w:hint="eastAsia"/>
+          <w:sz w:val="21"/>
+          <w:szCs w:val="21"/>
+        </w:rPr>
+        <w:tab/>
         <w:t>电动汽车</w:t>
       </w:r>
       <w:r>
         <w:rPr>
-          <w:rFonts w:hint="eastAsia"/>
-          <w:sz w:val="21"/>
-          <w:szCs w:val="21"/>
-        </w:rPr>
-        <w:t>在已经有超过百年的历史，然而在早期由于电池科技较为落后，电动汽车的续航里程和寿命都较差，随着电池技术的发展，电动汽车的广泛应用变得更加可能。特斯拉公司发布的</w:t>
-      </w:r>
-      <w:r>
-        <w:rPr>
-          <w:rFonts w:hint="eastAsia"/>
-          <w:sz w:val="21"/>
-          <w:szCs w:val="21"/>
-        </w:rPr>
-        <w:t xml:space="preserve"> Model S </w:t>
-      </w:r>
-      <w:r>
-        <w:rPr>
-          <w:rFonts w:hint="eastAsia"/>
-          <w:sz w:val="21"/>
-          <w:szCs w:val="21"/>
-        </w:rPr>
-        <w:t>等车型，使得电动汽车受到了更多的关注，令公众开始有了较好的电动汽车的选择。在国内，也出现了比亚迪秦、</w:t>
-      </w:r>
-      <w:r>
-        <w:rPr>
-          <w:rFonts w:hint="eastAsia"/>
-          <w:sz w:val="21"/>
-          <w:szCs w:val="21"/>
-        </w:rPr>
-        <w:t>荣威以及蔚来等电动汽车。</w:t>
+          <w:rFonts w:ascii="SimSun" w:eastAsia="SimSun" w:hAnsi="SimSun" w:hint="eastAsia"/>
+          <w:sz w:val="21"/>
+          <w:szCs w:val="21"/>
+        </w:rPr>
+        <w:t>要做到未来的持续发展，将面临一些需要解决的挑战，对这些问题的解决方法将影响未来电动汽车在实际生活中广泛应用的可行性。</w:t>
       </w:r>
     </w:p>
     <w:p>
       <w:pPr>
         <w:spacing w:beforeLines="50" w:before="156"/>
         <w:rPr>
-          <w:rFonts w:hint="eastAsia"/>
-          <w:sz w:val="21"/>
-          <w:szCs w:val="21"/>
-        </w:rPr>
-      </w:pPr>
-      <w:r>
-        <w:rPr>
-          <w:rFonts w:hint="eastAsia"/>
+          <w:rFonts w:ascii="SimSun" w:eastAsia="SimSun" w:hAnsi="SimSun" w:hint="eastAsia"/>
+          <w:sz w:val="21"/>
+          <w:szCs w:val="21"/>
+        </w:rPr>
+      </w:pPr>
+      <w:r>
+        <w:rPr>
+          <w:rFonts w:ascii="SimSun" w:eastAsia="SimSun" w:hAnsi="SimSun" w:hint="eastAsia"/>
           <w:sz w:val="21"/>
           <w:szCs w:val="21"/>
         </w:rPr>
         <w:tab/>
-      </w:r>
-      <w:r>
-        <w:rPr>
-          <w:rFonts w:hint="eastAsia"/>
-          <w:sz w:val="21"/>
-          <w:szCs w:val="21"/>
-        </w:rPr>
-        <w:t>当前</w:t>
-      </w:r>
-      <w:r>
-        <w:rPr>
-          <w:rFonts w:hint="eastAsia"/>
-          <w:sz w:val="21"/>
-          <w:szCs w:val="21"/>
-        </w:rPr>
-        <w:t>市场上的电动汽车主要分纯电动汽车和混合动力汽车，纯电动汽车顾名思义使用蓄电池（如</w:t>
-      </w:r>
-      <w:r>
-        <w:rPr>
-          <w:rFonts w:hint="eastAsia"/>
-          <w:sz w:val="21"/>
-          <w:szCs w:val="21"/>
-        </w:rPr>
-        <w:t>18650</w:t>
-      </w:r>
-      <w:r>
-        <w:rPr>
-          <w:rFonts w:hint="eastAsia"/>
-          <w:sz w:val="21"/>
-          <w:szCs w:val="21"/>
-        </w:rPr>
-        <w:t>电池）进行储能与驱动，需要进行充电。而混合动力汽车同时具有电机驱动和内燃机驱动，且分为插电式与常规式，插电式需通过充电来进行充能，而常规混合动力在</w:t>
-      </w:r>
-      <w:r>
-        <w:rPr>
-          <w:rFonts w:hint="eastAsia"/>
-          <w:sz w:val="21"/>
-          <w:szCs w:val="21"/>
-        </w:rPr>
-        <w:t>制动和巡航使可以对多余动能进行回收。混合动力汽车的电能可在低速行驶时提供动力或在巡航时协助提供动力，使得内燃机需要的在转速更低，达到省油的效果。相较于纯电动汽车，混合动力汽车可以电动的环保效果之外有通过燃油获得更长续航里程的潜力。混合动力汽车的一个代表是丰田</w:t>
-      </w:r>
-      <w:r>
-        <w:rPr>
-          <w:rFonts w:hint="eastAsia"/>
-          <w:sz w:val="21"/>
-          <w:szCs w:val="21"/>
-        </w:rPr>
-        <w:t>Prius</w:t>
-      </w:r>
-      <w:r>
-        <w:rPr>
-          <w:rFonts w:hint="eastAsia"/>
-          <w:sz w:val="21"/>
-          <w:szCs w:val="21"/>
-        </w:rPr>
-        <w:t>。</w:t>
+        <w:t>首先，要解决充电难的问题，</w:t>
+      </w:r>
+      <w:r>
+        <w:rPr>
+          <w:rFonts w:ascii="SimSun" w:eastAsia="SimSun" w:hAnsi="SimSun" w:hint="eastAsia"/>
+          <w:sz w:val="21"/>
+          <w:szCs w:val="21"/>
+        </w:rPr>
+        <w:t>车企和政府对充电桩的推广需要</w:t>
+      </w:r>
+      <w:r>
+        <w:rPr>
+          <w:rFonts w:ascii="SimSun" w:eastAsia="SimSun" w:hAnsi="SimSun" w:hint="eastAsia"/>
+          <w:sz w:val="21"/>
+          <w:szCs w:val="21"/>
+        </w:rPr>
+        <w:t>以正确的方式进行，保证充电桩的分布不仅仅集中在某些特定区域，利用充电桩的特点可以更多地部署在公共停车场中。仅有当充电桩可以以合适的密度在各地区进行部署时，电动汽车才可以有机会实现像燃油车一样的广泛应用。政府也需要通过推行国标实施等方法来保证充电桩可以与燃油车的加油枪一样的</w:t>
+      </w:r>
+      <w:r>
+        <w:rPr>
+          <w:rFonts w:ascii="SimSun" w:eastAsia="SimSun" w:hAnsi="SimSun" w:hint="eastAsia"/>
+          <w:sz w:val="21"/>
+          <w:szCs w:val="21"/>
+        </w:rPr>
+        <w:t>对各品牌汽车</w:t>
+      </w:r>
+      <w:r>
+        <w:rPr>
+          <w:rFonts w:ascii="SimSun" w:eastAsia="SimSun" w:hAnsi="SimSun" w:hint="eastAsia"/>
+          <w:sz w:val="21"/>
+          <w:szCs w:val="21"/>
+        </w:rPr>
+        <w:t>兼容性，否则若电动汽车加油还要按照品牌去寻找对应的充电区域，势必会对电动汽车的推广造成困难。</w:t>
       </w:r>
     </w:p>
     <w:p>
       <w:pPr>
         <w:spacing w:beforeLines="50" w:before="156"/>
         <w:rPr>
-          <w:rFonts w:hint="eastAsia"/>
-          <w:sz w:val="21"/>
-          <w:szCs w:val="21"/>
-        </w:rPr>
-      </w:pPr>
-      <w:r>
-        <w:rPr>
-          <w:rFonts w:hint="eastAsia"/>
+          <w:rFonts w:ascii="SimSun" w:eastAsia="SimSun" w:hAnsi="SimSun" w:hint="eastAsia"/>
+          <w:sz w:val="21"/>
+          <w:szCs w:val="21"/>
+        </w:rPr>
+      </w:pPr>
+      <w:r>
+        <w:rPr>
+          <w:rFonts w:ascii="SimSun" w:eastAsia="SimSun" w:hAnsi="SimSun" w:hint="eastAsia"/>
           <w:sz w:val="21"/>
           <w:szCs w:val="21"/>
         </w:rPr>
@@ -321,232 +720,43 @@
       </w:r>
       <w:r>
         <w:rPr>
-          <w:rFonts w:hint="eastAsia"/>
-          <w:sz w:val="21"/>
-          <w:szCs w:val="21"/>
-        </w:rPr>
-        <w:t>电动汽车于用户而言在当前仍然存在的主要问题是充电桩难找和续航里程短。电动汽车的充电桩除了在硅谷、北上广深的</w:t>
-      </w:r>
-      <w:r>
-        <w:rPr>
-          <w:rFonts w:hint="eastAsia"/>
-          <w:sz w:val="21"/>
-          <w:szCs w:val="21"/>
-        </w:rPr>
-        <w:t>CBD</w:t>
-      </w:r>
-      <w:r>
-        <w:rPr>
-          <w:rFonts w:hint="eastAsia"/>
-          <w:sz w:val="21"/>
-          <w:szCs w:val="21"/>
-        </w:rPr>
-        <w:t>等地区以外较难找寻，而且在此前的国标实施前不同品牌的电动汽车充电桩并不通用，为充电带来了更多麻烦。此外，电动汽车从电源充满的状态开始</w:t>
-      </w:r>
-      <w:r>
-        <w:rPr>
-          <w:rFonts w:hint="eastAsia"/>
-          <w:sz w:val="21"/>
-          <w:szCs w:val="21"/>
-        </w:rPr>
-        <w:t>能行驶的距离较燃油车仍然有一定差距，与充电桩难找的问题结合就导致了需要前往的目的地较远且目的地无法进行充电的实际情况出现，导致电动汽车的实际可应用场景小于燃油汽车。</w:t>
-      </w:r>
-    </w:p>
-    <w:p>
-      <w:pPr>
-        <w:spacing w:beforeLines="50" w:before="156"/>
-        <w:rPr>
-          <w:rFonts w:hint="eastAsia"/>
-          <w:sz w:val="21"/>
-          <w:szCs w:val="21"/>
-        </w:rPr>
-      </w:pPr>
-      <w:r>
-        <w:rPr>
-          <w:rFonts w:hint="eastAsia"/>
-          <w:sz w:val="21"/>
-          <w:szCs w:val="21"/>
-        </w:rPr>
-        <w:tab/>
-      </w:r>
-      <w:r>
-        <w:rPr>
-          <w:rFonts w:hint="eastAsia"/>
-          <w:sz w:val="21"/>
-          <w:szCs w:val="21"/>
-        </w:rPr>
-        <w:t>此外存在的一个问题是充电速度，与燃油车可以在较短时间内完成加油不同，电动汽车电池充电的效率较低，</w:t>
-      </w:r>
-      <w:r>
-        <w:rPr>
-          <w:rFonts w:hint="eastAsia"/>
-          <w:sz w:val="21"/>
-          <w:szCs w:val="21"/>
-        </w:rPr>
-        <w:t>以特斯拉为例，</w:t>
-      </w:r>
-      <w:r>
-        <w:rPr>
-          <w:rFonts w:hint="eastAsia"/>
-          <w:sz w:val="21"/>
-          <w:szCs w:val="21"/>
-        </w:rPr>
-        <w:t xml:space="preserve">Tesla </w:t>
-      </w:r>
-      <w:r>
-        <w:rPr>
-          <w:rFonts w:hint="eastAsia"/>
-          <w:sz w:val="21"/>
-          <w:szCs w:val="21"/>
-        </w:rPr>
-        <w:t>Supercharger</w:t>
-      </w:r>
-      <w:r>
-        <w:rPr>
-          <w:rFonts w:hint="eastAsia"/>
-          <w:sz w:val="21"/>
-          <w:szCs w:val="21"/>
-        </w:rPr>
-        <w:t>可在</w:t>
-      </w:r>
-      <w:r>
-        <w:rPr>
-          <w:rFonts w:hint="eastAsia"/>
-          <w:sz w:val="21"/>
-          <w:szCs w:val="21"/>
-        </w:rPr>
-        <w:t xml:space="preserve">480V </w:t>
-      </w:r>
-      <w:r>
-        <w:rPr>
-          <w:rFonts w:hint="eastAsia"/>
-          <w:sz w:val="21"/>
-          <w:szCs w:val="21"/>
-        </w:rPr>
-        <w:t>电压下以</w:t>
-      </w:r>
-      <w:r>
-        <w:rPr>
-          <w:rFonts w:hint="eastAsia"/>
-          <w:sz w:val="21"/>
-          <w:szCs w:val="21"/>
-        </w:rPr>
-        <w:t xml:space="preserve">120kW </w:t>
-      </w:r>
-      <w:r>
-        <w:rPr>
-          <w:rFonts w:hint="eastAsia"/>
-          <w:sz w:val="21"/>
-          <w:szCs w:val="21"/>
-        </w:rPr>
-        <w:t>的功率进行充电</w:t>
+          <w:rFonts w:ascii="SimSun" w:eastAsia="SimSun" w:hAnsi="SimSun" w:hint="eastAsia"/>
+          <w:sz w:val="21"/>
+          <w:szCs w:val="21"/>
+        </w:rPr>
+        <w:t>其次，电动汽车所使用的电池技术需要继续得到发展，在续航里程和安全性上都需要继续加强。续航里程上升才能让电动汽车可以</w:t>
+      </w:r>
+      <w:r>
+        <w:rPr>
+          <w:rFonts w:ascii="SimSun" w:eastAsia="SimSun" w:hAnsi="SimSun" w:hint="eastAsia"/>
+          <w:sz w:val="21"/>
+          <w:szCs w:val="21"/>
+        </w:rPr>
+        <w:t>在更多应用场景下有使用的可行性，而安全性则是电动汽车可以上路的前提。</w:t>
+      </w:r>
+      <w:r>
+        <w:rPr>
+          <w:rFonts w:ascii="SimSun" w:eastAsia="SimSun" w:hAnsi="SimSun" w:hint="eastAsia"/>
+          <w:sz w:val="21"/>
+          <w:szCs w:val="21"/>
+        </w:rPr>
+        <w:t>以特斯拉使用的18650电池为例，其能量密度较高，但高温时易分解，在电动汽车上使用该种电池将需要严格的安全控制。特斯拉</w:t>
+      </w:r>
+      <w:r>
+        <w:rPr>
+          <w:rFonts w:ascii="SimSun" w:eastAsia="SimSun" w:hAnsi="SimSun" w:hint="eastAsia"/>
+          <w:sz w:val="21"/>
+          <w:szCs w:val="21"/>
+        </w:rPr>
+        <w:t>的一辆 Model S 于2018年12月在加州的一停车场的起火事件就证明了其电池安全性仍需要进一步加强。</w:t>
       </w:r>
       <w:bookmarkStart w:id="0" w:name="_GoBack"/>
       <w:bookmarkEnd w:id="0"/>
-      <w:r>
+    </w:p>
+    <w:p>
+      <w:pPr>
         <w:rPr>
           <w:rFonts w:hint="eastAsia"/>
-          <w:sz w:val="21"/>
-          <w:szCs w:val="21"/>
-        </w:rPr>
-        <w:t>，</w:t>
-      </w:r>
-      <w:r>
-        <w:rPr>
-          <w:rFonts w:hint="eastAsia"/>
-          <w:sz w:val="21"/>
-          <w:szCs w:val="21"/>
-        </w:rPr>
-        <w:t>而</w:t>
-      </w:r>
-      <w:r>
-        <w:rPr>
-          <w:rFonts w:hint="eastAsia"/>
-          <w:sz w:val="21"/>
-          <w:szCs w:val="21"/>
-        </w:rPr>
-        <w:t>2017</w:t>
-      </w:r>
-      <w:r>
-        <w:rPr>
-          <w:rFonts w:hint="eastAsia"/>
-          <w:sz w:val="21"/>
-          <w:szCs w:val="21"/>
-        </w:rPr>
-        <w:t>年的</w:t>
-      </w:r>
-      <w:r>
-        <w:rPr>
-          <w:rFonts w:hint="eastAsia"/>
-          <w:sz w:val="21"/>
-          <w:szCs w:val="21"/>
-        </w:rPr>
-        <w:t>Model S 100D</w:t>
-      </w:r>
-      <w:r>
-        <w:rPr>
-          <w:rFonts w:hint="eastAsia"/>
-          <w:sz w:val="21"/>
-          <w:szCs w:val="21"/>
-        </w:rPr>
-        <w:t>的电池容量为</w:t>
-      </w:r>
-      <w:r>
-        <w:rPr>
-          <w:rFonts w:hint="eastAsia"/>
-          <w:sz w:val="21"/>
-          <w:szCs w:val="21"/>
-        </w:rPr>
-        <w:t>100 kWh</w:t>
-      </w:r>
-      <w:r>
-        <w:rPr>
-          <w:rFonts w:hint="eastAsia"/>
-          <w:sz w:val="21"/>
-          <w:szCs w:val="21"/>
-        </w:rPr>
-        <w:t>，意味着即使能以特斯拉所声称的</w:t>
-      </w:r>
-      <w:r>
-        <w:rPr>
-          <w:rFonts w:hint="eastAsia"/>
-          <w:sz w:val="21"/>
-          <w:szCs w:val="21"/>
-        </w:rPr>
-        <w:t>Supercharger</w:t>
-      </w:r>
-      <w:r>
-        <w:rPr>
-          <w:rFonts w:hint="eastAsia"/>
-          <w:sz w:val="21"/>
-          <w:szCs w:val="21"/>
-        </w:rPr>
-        <w:t>充电速度充电，仍需要约</w:t>
-      </w:r>
-      <w:r>
-        <w:rPr>
-          <w:rFonts w:hint="eastAsia"/>
-          <w:sz w:val="21"/>
-          <w:szCs w:val="21"/>
-        </w:rPr>
-        <w:t>50</w:t>
-      </w:r>
-      <w:r>
-        <w:rPr>
-          <w:rFonts w:hint="eastAsia"/>
-          <w:sz w:val="21"/>
-          <w:szCs w:val="21"/>
-        </w:rPr>
-        <w:t>分钟才能完成一次充电</w:t>
-      </w:r>
-    </w:p>
-    <w:p>
-      <w:pPr>
-        <w:spacing w:beforeLines="50" w:before="156"/>
-        <w:rPr>
-          <w:rFonts w:hint="eastAsia"/>
-          <w:sz w:val="21"/>
-          <w:szCs w:val="21"/>
         </w:rPr>
       </w:pPr>
     </w:p>
@@ -554,7 +764,6 @@
       <w:pPr>
         <w:pStyle w:val="a5"/>
         <w:rPr>
-          <w:rFonts w:hint="eastAsia"/>
           <w:sz w:val="28"/>
         </w:rPr>
       </w:pPr>
@@ -576,7 +785,7 @@
         <w:ind w:firstLineChars="0"/>
         <w:rPr>
           <w:rStyle w:val="HTML"/>
-          <w:rFonts w:eastAsia="Times New Roman" w:hint="eastAsia"/>
+          <w:rFonts w:eastAsia="Times New Roman"/>
           <w:i w:val="0"/>
           <w:iCs w:val="0"/>
           <w:kern w:val="0"/>
@@ -590,17 +799,8 @@
           <w:sz w:val="21"/>
           <w:szCs w:val="21"/>
         </w:rPr>
-        <w:t>Tesla Supercharger</w:t>
-      </w:r>
-      <w:r>
-        <w:rPr>
-          <w:rFonts w:hint="eastAsia"/>
-          <w:sz w:val="21"/>
-          <w:szCs w:val="21"/>
-        </w:rPr>
-        <w:t>：</w:t>
-      </w:r>
-      <w:proofErr w:type="spellStart"/>
+        <w:t>Tesla Supercharger：</w:t>
+      </w:r>
       <w:r>
         <w:rPr>
           <w:rStyle w:val="HTML"/>
@@ -609,18 +809,7 @@
           <w:sz w:val="21"/>
           <w:szCs w:val="21"/>
         </w:rPr>
-        <w:t>Loveday</w:t>
-      </w:r>
-      <w:proofErr w:type="spellEnd"/>
-      <w:r>
-        <w:rPr>
-          <w:rStyle w:val="HTML"/>
-          <w:rFonts w:eastAsia="Times New Roman"/>
-          <w:i w:val="0"/>
-          <w:sz w:val="21"/>
-          <w:szCs w:val="21"/>
-        </w:rPr>
-        <w:t xml:space="preserve">, Eric (2016-07-10). </w:t>
+        <w:t xml:space="preserve">Loveday, Eric (2016-07-10). </w:t>
       </w:r>
       <w:hyperlink r:id="rId5" w:history="1">
         <w:r>
@@ -680,23 +869,350 @@
     </w:p>
     <w:p>
       <w:pPr>
-        <w:pStyle w:val="a7"/>
+        <w:pStyle w:val="1"/>
         <w:numPr>
           <w:ilvl w:val="0"/>
           <w:numId w:val="4"/>
         </w:numPr>
-        <w:ind w:firstLineChars="0"/>
         <w:rPr>
           <w:rFonts w:eastAsia="Times New Roman" w:hint="eastAsia"/>
-          <w:kern w:val="0"/>
-        </w:rPr>
-      </w:pPr>
-    </w:p>
-    <w:p>
-      <w:pPr>
+          <w:b w:val="0"/>
+        </w:rPr>
+      </w:pPr>
+      <w:r>
+        <w:rPr>
+          <w:rFonts w:ascii="SimSun" w:eastAsia="SimSun" w:hAnsi="SimSun" w:hint="eastAsia"/>
+          <w:b w:val="0"/>
+          <w:sz w:val="21"/>
+          <w:szCs w:val="21"/>
+        </w:rPr>
+        <w:t>蔚来换电模式：</w:t>
+      </w:r>
+      <w:r>
+        <w:rPr>
+          <w:rFonts w:ascii="SimSun" w:eastAsia="SimSun" w:hAnsi="SimSun"/>
+          <w:b w:val="0"/>
+          <w:sz w:val="21"/>
+          <w:szCs w:val="21"/>
+        </w:rPr>
+        <w:t>如何评价蔚来ES8？这里只谈换电模式和车电分离</w:t>
+      </w:r>
+      <w:r>
+        <w:rPr>
+          <w:rFonts w:ascii="SimSun" w:eastAsia="SimSun" w:hAnsi="SimSun" w:hint="eastAsia"/>
+          <w:b w:val="0"/>
+          <w:sz w:val="21"/>
+          <w:szCs w:val="21"/>
+        </w:rPr>
+        <w:t>[</w:t>
+      </w:r>
+      <w:r>
+        <w:rPr>
+          <w:rFonts w:ascii="SimSun" w:eastAsia="SimSun" w:hAnsi="SimSun"/>
+          <w:b w:val="0"/>
+          <w:sz w:val="21"/>
+          <w:szCs w:val="21"/>
+        </w:rPr>
+        <w:t>https://www.d1ev.com/kol/59925</w:t>
+      </w:r>
+      <w:r>
+        <w:rPr>
+          <w:rFonts w:ascii="SimSun" w:eastAsia="SimSun" w:hAnsi="SimSun" w:hint="eastAsia"/>
+          <w:b w:val="0"/>
+          <w:sz w:val="21"/>
+          <w:szCs w:val="21"/>
+        </w:rPr>
+        <w:t>]</w:t>
+      </w:r>
+    </w:p>
+    <w:p>
+      <w:pPr>
+        <w:pStyle w:val="1"/>
+        <w:numPr>
+          <w:ilvl w:val="0"/>
+          <w:numId w:val="4"/>
+        </w:numPr>
+        <w:rPr>
+          <w:rFonts w:ascii="SimSun" w:eastAsia="SimSun" w:hAnsi="SimSun"/>
+          <w:b w:val="0"/>
+          <w:sz w:val="21"/>
+          <w:szCs w:val="21"/>
+        </w:rPr>
+      </w:pPr>
+      <w:r>
+        <w:rPr>
+          <w:rFonts w:ascii="SimSun" w:eastAsia="SimSun" w:hAnsi="SimSun" w:hint="eastAsia"/>
+          <w:b w:val="0"/>
+          <w:sz w:val="21"/>
+          <w:szCs w:val="21"/>
+        </w:rPr>
+        <w:t>中</w:t>
+      </w:r>
+      <w:r>
+        <w:rPr>
+          <w:rFonts w:ascii="SimSun" w:eastAsia="SimSun" w:hAnsi="SimSun"/>
+          <w:b w:val="0"/>
+          <w:sz w:val="21"/>
+          <w:szCs w:val="21"/>
+        </w:rPr>
+        <w:t>国发电</w:t>
+      </w:r>
+      <w:r>
+        <w:rPr>
+          <w:rFonts w:ascii="SimSun" w:eastAsia="SimSun" w:hAnsi="SimSun" w:hint="eastAsia"/>
+          <w:b w:val="0"/>
+          <w:sz w:val="21"/>
+          <w:szCs w:val="21"/>
+        </w:rPr>
+        <w:t>量</w:t>
+      </w:r>
+      <w:r>
+        <w:rPr>
+          <w:rFonts w:ascii="SimSun" w:eastAsia="SimSun" w:hAnsi="SimSun"/>
+          <w:b w:val="0"/>
+          <w:sz w:val="21"/>
+          <w:szCs w:val="21"/>
+        </w:rPr>
+        <w:t>结构</w:t>
+      </w:r>
+      <w:r>
+        <w:rPr>
+          <w:rFonts w:ascii="SimSun" w:eastAsia="SimSun" w:hAnsi="SimSun" w:hint="eastAsia"/>
+          <w:b w:val="0"/>
+          <w:sz w:val="21"/>
+          <w:szCs w:val="21"/>
+        </w:rPr>
+        <w:t>：</w:t>
+      </w:r>
+      <w:r>
+        <w:rPr>
+          <w:rFonts w:ascii="SimSun" w:eastAsia="SimSun" w:hAnsi="SimSun"/>
+          <w:b w:val="0"/>
+          <w:sz w:val="21"/>
+          <w:szCs w:val="21"/>
+        </w:rPr>
+        <w:t>国家统计局:2017年全国发电量6.5万亿千瓦时</w:t>
+      </w:r>
+      <w:r>
+        <w:rPr>
+          <w:rFonts w:ascii="SimSun" w:eastAsia="SimSun" w:hAnsi="SimSun" w:hint="eastAsia"/>
+          <w:b w:val="0"/>
+          <w:sz w:val="21"/>
+          <w:szCs w:val="21"/>
+        </w:rPr>
+        <w:t>[</w:t>
+      </w:r>
+      <w:r>
+        <w:rPr>
+          <w:rFonts w:ascii="SimSun" w:eastAsia="SimSun" w:hAnsi="SimSun"/>
+          <w:b w:val="0"/>
+          <w:sz w:val="21"/>
+          <w:szCs w:val="21"/>
+        </w:rPr>
+        <w:t>http://www.xinhuanet.com/power/2018-03/22/c_129834561.htm</w:t>
+      </w:r>
+      <w:r>
+        <w:rPr>
+          <w:rFonts w:ascii="SimSun" w:eastAsia="SimSun" w:hAnsi="SimSun" w:hint="eastAsia"/>
+          <w:b w:val="0"/>
+          <w:sz w:val="21"/>
+          <w:szCs w:val="21"/>
+        </w:rPr>
+        <w:t>]</w:t>
+      </w:r>
+    </w:p>
+    <w:p>
+      <w:pPr>
+        <w:pStyle w:val="1"/>
+        <w:numPr>
+          <w:ilvl w:val="0"/>
+          <w:numId w:val="4"/>
+        </w:numPr>
+        <w:rPr>
+          <w:rFonts w:ascii="SimSun" w:eastAsia="SimSun" w:hAnsi="SimSun"/>
+          <w:b w:val="0"/>
+          <w:sz w:val="21"/>
+          <w:szCs w:val="21"/>
+        </w:rPr>
+      </w:pPr>
+      <w:r>
+        <w:rPr>
+          <w:rFonts w:ascii="SimSun" w:eastAsia="SimSun" w:hAnsi="SimSun"/>
+          <w:b w:val="0"/>
+          <w:sz w:val="21"/>
+          <w:szCs w:val="21"/>
+        </w:rPr>
+        <w:t>中电联发布《中国煤电清洁发展报告》</w:t>
+      </w:r>
+      <w:r>
+        <w:rPr>
+          <w:rFonts w:ascii="SimSun" w:eastAsia="SimSun" w:hAnsi="SimSun" w:hint="eastAsia"/>
+          <w:b w:val="0"/>
+          <w:sz w:val="21"/>
+          <w:szCs w:val="21"/>
+        </w:rPr>
+        <w:t>[</w:t>
+      </w:r>
+      <w:r>
+        <w:rPr>
+          <w:rFonts w:ascii="SimSun" w:eastAsia="SimSun" w:hAnsi="SimSun"/>
+          <w:b w:val="0"/>
+          <w:sz w:val="21"/>
+          <w:szCs w:val="21"/>
+        </w:rPr>
+        <w:t>http://www.cec.org.cn/zhuanti/2017nianzhuanti/zhongguomeidianqingjiefazhanyuhuanjingyingxiangfabuyantaohui/yaowen/2017-09-22/173384.html</w:t>
+      </w:r>
+      <w:r>
+        <w:rPr>
+          <w:rFonts w:ascii="SimSun" w:eastAsia="SimSun" w:hAnsi="SimSun" w:hint="eastAsia"/>
+          <w:b w:val="0"/>
+          <w:sz w:val="21"/>
+          <w:szCs w:val="21"/>
+        </w:rPr>
+        <w:t>]</w:t>
+      </w:r>
+    </w:p>
+    <w:p>
+      <w:pPr>
+        <w:pStyle w:val="1"/>
+        <w:numPr>
+          <w:ilvl w:val="0"/>
+          <w:numId w:val="4"/>
+        </w:numPr>
+        <w:rPr>
+          <w:rFonts w:ascii="SimSun" w:eastAsia="SimSun" w:hAnsi="SimSun" w:hint="eastAsia"/>
+          <w:b w:val="0"/>
+          <w:sz w:val="21"/>
+          <w:szCs w:val="21"/>
+        </w:rPr>
+      </w:pPr>
+      <w:r>
+        <w:rPr>
+          <w:rFonts w:ascii="SimSun" w:eastAsia="SimSun" w:hAnsi="SimSun" w:hint="eastAsia"/>
+          <w:b w:val="0"/>
+          <w:sz w:val="21"/>
+          <w:szCs w:val="21"/>
+        </w:rPr>
+        <w:t>中国光伏生产水平：</w:t>
+      </w:r>
+      <w:r>
+        <w:rPr>
+          <w:rFonts w:ascii="SimSun" w:eastAsia="SimSun" w:hAnsi="SimSun"/>
+          <w:b w:val="0"/>
+          <w:sz w:val="21"/>
+          <w:szCs w:val="21"/>
+        </w:rPr>
+        <w:t>China's solar capacity overtakes Germany in 2015, industry data show</w:t>
+      </w:r>
+      <w:r>
+        <w:rPr>
+          <w:rFonts w:ascii="SimSun" w:eastAsia="SimSun" w:hAnsi="SimSun" w:hint="eastAsia"/>
+          <w:b w:val="0"/>
+          <w:sz w:val="21"/>
+          <w:szCs w:val="21"/>
+        </w:rPr>
+        <w:t xml:space="preserve"> [</w:t>
+      </w:r>
+      <w:r>
+        <w:rPr>
+          <w:rFonts w:ascii="SimSun" w:eastAsia="SimSun" w:hAnsi="SimSun"/>
+          <w:b w:val="0"/>
+          <w:sz w:val="21"/>
+          <w:szCs w:val="21"/>
+        </w:rPr>
+        <w:t>https://www.reuters.com/article/china-solar-idUSL3N15533U</w:t>
+      </w:r>
+      <w:r>
+        <w:rPr>
+          <w:rFonts w:ascii="SimSun" w:eastAsia="SimSun" w:hAnsi="SimSun" w:hint="eastAsia"/>
+          <w:b w:val="0"/>
+          <w:sz w:val="21"/>
+          <w:szCs w:val="21"/>
+        </w:rPr>
+        <w:t>]</w:t>
+      </w:r>
+    </w:p>
+    <w:p>
+      <w:pPr>
+        <w:pStyle w:val="1"/>
+        <w:numPr>
+          <w:ilvl w:val="0"/>
+          <w:numId w:val="4"/>
+        </w:numPr>
+        <w:shd w:val="clear" w:color="auto" w:fill="FFFFFF"/>
+        <w:spacing w:before="0" w:beforeAutospacing="0" w:after="0" w:afterAutospacing="0"/>
+        <w:ind w:left="357" w:hanging="357"/>
+        <w:rPr>
+          <w:rFonts w:ascii="SimSun" w:eastAsia="SimSun" w:hAnsi="SimSun"/>
+          <w:b w:val="0"/>
+          <w:sz w:val="21"/>
+          <w:szCs w:val="21"/>
+        </w:rPr>
+      </w:pPr>
+      <w:r>
+        <w:rPr>
+          <w:rFonts w:ascii="SimSun" w:eastAsia="SimSun" w:hAnsi="SimSun" w:hint="eastAsia"/>
+          <w:b w:val="0"/>
+          <w:sz w:val="21"/>
+          <w:szCs w:val="21"/>
+        </w:rPr>
+        <w:t>Tesla Model S起火事件：</w:t>
+      </w:r>
+      <w:r>
+        <w:rPr>
+          <w:rFonts w:ascii="SimSun" w:eastAsia="SimSun" w:hAnsi="SimSun"/>
+          <w:b w:val="0"/>
+          <w:sz w:val="21"/>
+          <w:szCs w:val="21"/>
+        </w:rPr>
+        <w:t>Tesla Model S catches fire in California parking lot and reignites hours later at a tow yard</w:t>
+      </w:r>
+      <w:r>
+        <w:rPr>
+          <w:rFonts w:ascii="SimSun" w:eastAsia="SimSun" w:hAnsi="SimSun" w:hint="eastAsia"/>
+          <w:b w:val="0"/>
+          <w:sz w:val="21"/>
+          <w:szCs w:val="21"/>
+        </w:rPr>
+        <w:t>. [</w:t>
+      </w:r>
+      <w:r>
+        <w:rPr>
+          <w:rFonts w:ascii="SimSun" w:eastAsia="SimSun" w:hAnsi="SimSun"/>
+          <w:b w:val="0"/>
+          <w:sz w:val="21"/>
+          <w:szCs w:val="21"/>
+        </w:rPr>
+        <w:t>https://www.cnbc.com/2018/12/19/tesla-model-s-catches-fire-in-los-gatos-reignites-hours-later-at-tow-yard-.html</w:t>
+      </w:r>
+      <w:r>
+        <w:rPr>
+          <w:rFonts w:ascii="SimSun" w:eastAsia="SimSun" w:hAnsi="SimSun" w:hint="eastAsia"/>
+          <w:b w:val="0"/>
+          <w:sz w:val="21"/>
+          <w:szCs w:val="21"/>
+        </w:rPr>
+        <w:t>]</w:t>
+      </w:r>
+    </w:p>
+    <w:p>
+      <w:pPr>
+        <w:pStyle w:val="1"/>
+        <w:ind w:left="360"/>
+        <w:rPr>
+          <w:rFonts w:ascii="SimSun" w:eastAsia="SimSun" w:hAnsi="SimSun"/>
+          <w:b w:val="0"/>
+          <w:sz w:val="21"/>
+          <w:szCs w:val="21"/>
+        </w:rPr>
+      </w:pPr>
+    </w:p>
+    <w:p>
+      <w:pPr>
+        <w:pStyle w:val="a7"/>
         <w:spacing w:beforeLines="50" w:before="156"/>
-        <w:rPr>
-          <w:rFonts w:hint="eastAsia"/>
+        <w:ind w:left="360" w:firstLineChars="0" w:firstLine="0"/>
+        <w:rPr>
           <w:sz w:val="21"/>
           <w:szCs w:val="21"/>
         </w:rPr>
@@ -1491,6 +2007,25 @@
       <w:kern w:val="0"/>
     </w:rPr>
   </w:style>
+  <w:style w:type="paragraph" w:styleId="1">
+    <w:name w:val="heading 1"/>
+    <w:basedOn w:val="a"/>
+    <w:link w:val="10"/>
+    <w:uiPriority w:val="9"/>
+    <w:qFormat/>
+    <w:rsid w:val="006D44D6"/>
+    <w:pPr>
+      <w:spacing w:before="100" w:beforeAutospacing="1" w:after="100" w:afterAutospacing="1"/>
+      <w:outlineLvl w:val="0"/>
+    </w:pPr>
+    <w:rPr>
+      <w:b/>
+      <w:bCs/>
+      <w:kern w:val="36"/>
+      <w:sz w:val="48"/>
+      <w:szCs w:val="48"/>
+    </w:rPr>
+  </w:style>
   <w:style w:type="paragraph" w:styleId="2">
     <w:name w:val="heading 2"/>
     <w:basedOn w:val="a"/>
@@ -1513,6 +2048,29 @@
       <w:b/>
       <w:bCs/>
       <w:kern w:val="2"/>
+      <w:sz w:val="32"/>
+      <w:szCs w:val="32"/>
+    </w:rPr>
+  </w:style>
+  <w:style w:type="paragraph" w:styleId="3">
+    <w:name w:val="heading 3"/>
+    <w:basedOn w:val="a"/>
+    <w:next w:val="a"/>
+    <w:link w:val="30"/>
+    <w:uiPriority w:val="9"/>
+    <w:semiHidden/>
+    <w:unhideWhenUsed/>
+    <w:qFormat/>
+    <w:rsid w:val="009E0642"/>
+    <w:pPr>
+      <w:keepNext/>
+      <w:keepLines/>
+      <w:spacing w:before="260" w:after="260" w:line="416" w:lineRule="auto"/>
+      <w:outlineLvl w:val="2"/>
+    </w:pPr>
+    <w:rPr>
+      <w:b/>
+      <w:bCs/>
       <w:sz w:val="32"/>
       <w:szCs w:val="32"/>
     </w:rPr>
@@ -1682,6 +2240,37 @@
     <w:name w:val="nowrap"/>
     <w:basedOn w:val="a0"/>
     <w:rsid w:val="00012B9C"/>
+  </w:style>
+  <w:style w:type="character" w:customStyle="1" w:styleId="10">
+    <w:name w:val="标题 1字符"/>
+    <w:basedOn w:val="a0"/>
+    <w:link w:val="1"/>
+    <w:uiPriority w:val="9"/>
+    <w:rsid w:val="006D44D6"/>
+    <w:rPr>
+      <w:rFonts w:ascii="Times New Roman" w:hAnsi="Times New Roman" w:cs="Times New Roman"/>
+      <w:b/>
+      <w:bCs/>
+      <w:kern w:val="36"/>
+      <w:sz w:val="48"/>
+      <w:szCs w:val="48"/>
+    </w:rPr>
+  </w:style>
+  <w:style w:type="character" w:customStyle="1" w:styleId="30">
+    <w:name w:val="标题 3字符"/>
+    <w:basedOn w:val="a0"/>
+    <w:link w:val="3"/>
+    <w:uiPriority w:val="9"/>
+    <w:semiHidden/>
+    <w:rsid w:val="009E0642"/>
+    <w:rPr>
+      <w:rFonts w:ascii="Times New Roman" w:hAnsi="Times New Roman" w:cs="Times New Roman"/>
+      <w:b/>
+      <w:bCs/>
+      <w:kern w:val="0"/>
+      <w:sz w:val="32"/>
+      <w:szCs w:val="32"/>
+    </w:rPr>
   </w:style>
 </w:styles>
 </file>

--- a/公选/电动汽车与清洁能源的现状与发展.docx
+++ b/公选/电动汽车与清洁能源的现状与发展.docx
@@ -79,7 +79,14 @@
         <w:t>16340024</w:t>
       </w:r>
     </w:p>
-    <w:p/>
+    <w:p>
+      <w:r>
+        <w:rPr>
+          <w:rFonts w:hint="eastAsia"/>
+        </w:rPr>
+        <w:t>关键字：电动汽车，清洁能源</w:t>
+      </w:r>
+    </w:p>
     <w:p>
       <w:pPr>
         <w:pStyle w:val="a5"/>
@@ -124,7 +131,23 @@
           <w:sz w:val="21"/>
           <w:szCs w:val="21"/>
         </w:rPr>
-        <w:t>的各个行业对于汽车都有着较高的依赖，自汽车发明以来，内燃机汽车就以动力较高、续航里程长、寿命较电池更长的优势占据了汽车行业中的主体。然而，随着汽车的不断增多，空气污染的不断加重，气候变暖的不断加剧，以及公众对化石能源耗竭的担忧，使得电动汽车重新获得了关注。本文对电动汽车及清洁能源的现状进行了说明并对其未来发展进行了分析。</w:t>
+        <w:t>的各个行业对于汽车都有着较高的依赖，自汽车发明以来，内燃机汽车就以动力较高、续航里程长、寿命较电池更长的优势占据了汽车行业中的主体。然而，随着汽车的不断增多，空气污染的不断加重，气候变暖的不断加剧，以及公众对化石能源耗竭的担忧，使得电动汽车重新获得了关注。本文对电动汽车及清洁能源的现状进行</w:t>
+      </w:r>
+      <w:r>
+        <w:rPr>
+          <w:rFonts w:ascii="SimSun" w:eastAsia="SimSun" w:hAnsi="SimSun" w:hint="eastAsia"/>
+          <w:sz w:val="21"/>
+          <w:szCs w:val="21"/>
+        </w:rPr>
+        <w:t>了介绍</w:t>
+      </w:r>
+      <w:r>
+        <w:rPr>
+          <w:rFonts w:ascii="SimSun" w:eastAsia="SimSun" w:hAnsi="SimSun" w:hint="eastAsia"/>
+          <w:sz w:val="21"/>
+          <w:szCs w:val="21"/>
+        </w:rPr>
+        <w:t>并对其未来发展进行了分析。</w:t>
       </w:r>
     </w:p>
     <w:p>
@@ -266,7 +289,7 @@
       <w:pPr>
         <w:spacing w:beforeLines="50" w:before="156"/>
         <w:rPr>
-          <w:rFonts w:ascii="SimSun" w:eastAsia="SimSun" w:hAnsi="SimSun" w:hint="eastAsia"/>
+          <w:rFonts w:ascii="SimSun" w:eastAsia="SimSun" w:hAnsi="SimSun"/>
           <w:sz w:val="21"/>
           <w:szCs w:val="21"/>
         </w:rPr>
@@ -294,7 +317,16 @@
           <w:sz w:val="21"/>
           <w:szCs w:val="21"/>
         </w:rPr>
-        <w:t>而2017年的Model S 100D的电池容量为100 kWh，意味着即使能以特斯拉所声称的Supercharger充电速度充电，仍需要约50分钟才能完成一次充电</w:t>
+        <w:t>而2017年的Model S 100D的电池容量为100 kWh，意味着即使能以特</w:t>
+      </w:r>
+      <w:r>
+        <w:rPr>
+          <w:rFonts w:ascii="SimSun" w:eastAsia="SimSun" w:hAnsi="SimSun" w:hint="eastAsia"/>
+          <w:sz w:val="21"/>
+          <w:szCs w:val="21"/>
+        </w:rPr>
+        <w:lastRenderedPageBreak/>
+        <w:t>斯拉所声称的Supercharger充电速度充电，仍需要约50分钟才能完成一次充电</w:t>
       </w:r>
       <w:r>
         <w:rPr>
@@ -310,16 +342,7 @@
           <w:sz w:val="21"/>
           <w:szCs w:val="21"/>
         </w:rPr>
-        <w:t>而国产</w:t>
-      </w:r>
-      <w:r>
-        <w:rPr>
-          <w:rFonts w:ascii="SimSun" w:eastAsia="SimSun" w:hAnsi="SimSun" w:hint="eastAsia"/>
-          <w:sz w:val="21"/>
-          <w:szCs w:val="21"/>
-        </w:rPr>
-        <w:lastRenderedPageBreak/>
-        <w:t>电动汽车厂商蔚来则提出以换电的模式来提高效率，然而汽车在路上每次充能都需要更换电池的方式有着较高的成本且用户体验难以得到保证</w:t>
+        <w:t>而国产电动汽车厂商蔚来则提出以换电的模式来提高效率，然而汽车在路上每次充能都需要更换电池的方式有着较高的成本且用户体验难以得到保证</w:t>
       </w:r>
       <w:r>
         <w:rPr>
@@ -341,54 +364,302 @@
     <w:p>
       <w:pPr>
         <w:pStyle w:val="a5"/>
+        <w:rPr>
+          <w:sz w:val="28"/>
+        </w:rPr>
+      </w:pPr>
+      <w:r>
         <w:rPr>
           <w:rFonts w:hint="eastAsia"/>
           <w:sz w:val="28"/>
         </w:rPr>
-      </w:pPr>
+        <w:t>电动汽车</w:t>
+      </w:r>
       <w:r>
         <w:rPr>
           <w:rFonts w:hint="eastAsia"/>
           <w:sz w:val="28"/>
         </w:rPr>
-        <w:t>电动汽车</w:t>
+        <w:t>与清洁能源</w:t>
       </w:r>
       <w:r>
         <w:rPr>
           <w:rFonts w:hint="eastAsia"/>
           <w:sz w:val="28"/>
         </w:rPr>
-        <w:t>与清洁能源</w:t>
-      </w:r>
+        <w:t>发展的积极意义</w:t>
+      </w:r>
+    </w:p>
+    <w:p>
+      <w:pPr>
+        <w:spacing w:beforeLines="50" w:before="156"/>
+        <w:rPr>
+          <w:rFonts w:ascii="SimSun" w:eastAsia="SimSun" w:hAnsi="SimSun"/>
+          <w:sz w:val="21"/>
+          <w:szCs w:val="21"/>
+        </w:rPr>
+      </w:pPr>
+      <w:r>
+        <w:rPr>
+          <w:rFonts w:hint="eastAsia"/>
+        </w:rPr>
+        <w:tab/>
+      </w:r>
+      <w:r>
+        <w:rPr>
+          <w:rFonts w:ascii="SimSun" w:eastAsia="SimSun" w:hAnsi="SimSun" w:hint="eastAsia"/>
+          <w:sz w:val="21"/>
+          <w:szCs w:val="21"/>
+        </w:rPr>
+        <w:t>电动汽车</w:t>
+      </w:r>
+      <w:r>
+        <w:rPr>
+          <w:rFonts w:ascii="SimSun" w:eastAsia="SimSun" w:hAnsi="SimSun" w:hint="eastAsia"/>
+          <w:sz w:val="21"/>
+          <w:szCs w:val="21"/>
+        </w:rPr>
+        <w:t>采用电能作为主要驱动能源，相比于使用化石燃料的燃油车可以做到零排放，从汽车的角度实现了环保，然而在我国会带来空气污染的火力发电仍然占据总发电量的71.8%，</w:t>
+      </w:r>
+      <w:r>
+        <w:rPr>
+          <w:rFonts w:ascii="SimSun" w:eastAsia="SimSun" w:hAnsi="SimSun" w:hint="eastAsia"/>
+          <w:sz w:val="21"/>
+          <w:szCs w:val="21"/>
+        </w:rPr>
+        <w:t>因此出现了电动汽车是在把污染转嫁给发电站的说法。</w:t>
+      </w:r>
+      <w:r>
+        <w:rPr>
+          <w:rFonts w:ascii="SimSun" w:eastAsia="SimSun" w:hAnsi="SimSun" w:hint="eastAsia"/>
+          <w:sz w:val="21"/>
+          <w:szCs w:val="21"/>
+        </w:rPr>
+        <w:t>然而随着发电技术的发展，火力发电的效率也在提高，从而降低电动汽车潜在对化石燃料的损耗和空污的排放。</w:t>
+      </w:r>
+      <w:r>
+        <w:rPr>
+          <w:rFonts w:ascii="SimSun" w:eastAsia="SimSun" w:hAnsi="SimSun" w:hint="eastAsia"/>
+          <w:sz w:val="21"/>
+          <w:szCs w:val="21"/>
+        </w:rPr>
+        <w:t>从化石燃料的燃烧方式的角度来说，火力发电厂对化石燃料的燃烧更加充分</w:t>
+      </w:r>
+      <w:r>
+        <w:rPr>
+          <w:rFonts w:ascii="SimSun" w:eastAsia="SimSun" w:hAnsi="SimSun" w:hint="eastAsia"/>
+          <w:sz w:val="21"/>
+          <w:szCs w:val="21"/>
+        </w:rPr>
+        <w:t>，热效率更高</w:t>
+      </w:r>
+      <w:r>
+        <w:rPr>
+          <w:rFonts w:ascii="SimSun" w:eastAsia="SimSun" w:hAnsi="SimSun" w:hint="eastAsia"/>
+          <w:sz w:val="21"/>
+          <w:szCs w:val="21"/>
+        </w:rPr>
+        <w:t>，</w:t>
+      </w:r>
+      <w:r>
+        <w:rPr>
+          <w:rFonts w:ascii="SimSun" w:eastAsia="SimSun" w:hAnsi="SimSun" w:hint="eastAsia"/>
+          <w:sz w:val="21"/>
+          <w:szCs w:val="21"/>
+        </w:rPr>
+        <w:t>且对于排放物可以有更加高的处理能力，</w:t>
+      </w:r>
+      <w:r>
+        <w:rPr>
+          <w:rFonts w:ascii="SimSun" w:eastAsia="SimSun" w:hAnsi="SimSun" w:hint="eastAsia"/>
+          <w:sz w:val="21"/>
+          <w:szCs w:val="21"/>
+        </w:rPr>
+        <w:t>相较于汽车内燃机可以降低一氧化碳等产物的排放。尽管由于我国的火力发电以燃烧煤为主，对于二氧化硫的排放可能会增加，但随着国家对清洁煤电的发展，这方面的减排有着很大的进步空间。</w:t>
+      </w:r>
+      <w:r>
+        <w:rPr>
+          <w:rFonts w:ascii="SimSun" w:eastAsia="SimSun" w:hAnsi="SimSun" w:hint="eastAsia"/>
+          <w:sz w:val="21"/>
+          <w:szCs w:val="21"/>
+        </w:rPr>
+        <w:t>从污染治理的角度来看，电厂的污染基本集中在一个区域，相比内燃机汽车分布式的污染排放进行治理的难度要下降不少。</w:t>
+      </w:r>
+    </w:p>
+    <w:p>
+      <w:pPr>
+        <w:spacing w:beforeLines="50" w:before="156"/>
+        <w:rPr>
+          <w:rFonts w:ascii="SimSun" w:eastAsia="SimSun" w:hAnsi="SimSun"/>
+          <w:sz w:val="21"/>
+          <w:szCs w:val="21"/>
+        </w:rPr>
+      </w:pPr>
+      <w:r>
+        <w:rPr>
+          <w:rFonts w:ascii="SimSun" w:eastAsia="SimSun" w:hAnsi="SimSun" w:hint="eastAsia"/>
+          <w:sz w:val="21"/>
+          <w:szCs w:val="21"/>
+        </w:rPr>
+        <w:tab/>
+      </w:r>
+      <w:r>
+        <w:rPr>
+          <w:rFonts w:ascii="SimSun" w:eastAsia="SimSun" w:hAnsi="SimSun" w:hint="eastAsia"/>
+          <w:sz w:val="21"/>
+          <w:szCs w:val="21"/>
+        </w:rPr>
+        <w:t>此外，</w:t>
+      </w:r>
+      <w:r>
+        <w:rPr>
+          <w:rFonts w:ascii="SimSun" w:eastAsia="SimSun" w:hAnsi="SimSun" w:hint="eastAsia"/>
+          <w:sz w:val="21"/>
+          <w:szCs w:val="21"/>
+        </w:rPr>
+        <w:t>根据国家统计局的数据显示，中国的火力发电占总发电量的比例也在不断降低，风力发电、太阳能发电和核能发电有着较高的增长趋势</w:t>
+      </w:r>
+      <w:r>
+        <w:rPr>
+          <w:rFonts w:ascii="SimSun" w:eastAsia="SimSun" w:hAnsi="SimSun" w:hint="eastAsia"/>
+          <w:sz w:val="21"/>
+          <w:szCs w:val="21"/>
+        </w:rPr>
+        <w:t>。</w:t>
+      </w:r>
+      <w:r>
+        <w:rPr>
+          <w:rFonts w:ascii="SimSun" w:eastAsia="SimSun" w:hAnsi="SimSun" w:hint="eastAsia"/>
+          <w:sz w:val="21"/>
+          <w:szCs w:val="21"/>
+        </w:rPr>
+        <w:t>中国风电</w:t>
+      </w:r>
+      <w:r>
+        <w:rPr>
+          <w:rFonts w:ascii="SimSun" w:eastAsia="SimSun" w:hAnsi="SimSun" w:hint="eastAsia"/>
+          <w:sz w:val="21"/>
+          <w:szCs w:val="21"/>
+        </w:rPr>
+        <w:t>产业规模在世界上处于领先地位，多家企业是世界上主要的风力涡轮机制造商。太阳能方面我国是世界上光伏和太阳能热能最大的市场</w:t>
+      </w:r>
+      <w:r>
+        <w:rPr>
+          <w:rFonts w:ascii="SimSun" w:eastAsia="SimSun" w:hAnsi="SimSun" w:hint="eastAsia"/>
+          <w:sz w:val="21"/>
+          <w:szCs w:val="21"/>
+        </w:rPr>
+        <w:t>。尽管由于太阳能容量因子较小，实际占国内发电结构不足2%，其在国内的增长速度依然是非常高的。核能也</w:t>
+      </w:r>
+      <w:r>
+        <w:rPr>
+          <w:rFonts w:ascii="SimSun" w:eastAsia="SimSun" w:hAnsi="SimSun" w:hint="eastAsia"/>
+          <w:sz w:val="21"/>
+          <w:szCs w:val="21"/>
+        </w:rPr>
+        <w:t>有着</w:t>
+      </w:r>
+      <w:r>
+        <w:rPr>
+          <w:rFonts w:ascii="SimSun" w:eastAsia="SimSun" w:hAnsi="SimSun" w:hint="eastAsia"/>
+          <w:sz w:val="21"/>
+          <w:szCs w:val="21"/>
+        </w:rPr>
+        <w:t>同样</w:t>
+      </w:r>
+      <w:r>
+        <w:rPr>
+          <w:rFonts w:ascii="SimSun" w:eastAsia="SimSun" w:hAnsi="SimSun" w:hint="eastAsia"/>
+          <w:sz w:val="21"/>
+          <w:szCs w:val="21"/>
+        </w:rPr>
+        <w:t>的高速增长，占据了国内发电结构的约4%。以上提到的三种发电方式都属于清洁能源，同样的还有地热能、生物能等，随着清洁能源在能源结构中的不断增大，电动汽车所使用的电将更多来自这类不造成污染气体排放和化石能源消耗的能源，使其减排效应更加显著。</w:t>
+      </w:r>
+    </w:p>
+    <w:p>
+      <w:pPr>
+        <w:spacing w:beforeLines="50" w:before="156"/>
+        <w:rPr>
+          <w:rFonts w:ascii="SimSun" w:eastAsia="SimSun" w:hAnsi="SimSun"/>
+          <w:sz w:val="21"/>
+          <w:szCs w:val="21"/>
+        </w:rPr>
+      </w:pPr>
+      <w:r>
+        <w:rPr>
+          <w:rFonts w:ascii="SimSun" w:eastAsia="SimSun" w:hAnsi="SimSun" w:hint="eastAsia"/>
+          <w:sz w:val="21"/>
+          <w:szCs w:val="21"/>
+        </w:rPr>
+        <w:tab/>
+        <w:t>除了通过清洁能源发展来减少使用蓄电池的电动汽车的耗电实际造成的污染以外。还有一种新型的电动汽车，即燃料电池车，</w:t>
+      </w:r>
+      <w:r>
+        <w:rPr>
+          <w:rFonts w:ascii="SimSun" w:eastAsia="SimSun" w:hAnsi="SimSun" w:hint="eastAsia"/>
+          <w:sz w:val="21"/>
+          <w:szCs w:val="21"/>
+        </w:rPr>
+        <w:t>例如丰田 Mirai，</w:t>
+      </w:r>
+      <w:r>
+        <w:rPr>
+          <w:rFonts w:ascii="SimSun" w:eastAsia="SimSun" w:hAnsi="SimSun" w:hint="eastAsia"/>
+          <w:sz w:val="21"/>
+          <w:szCs w:val="21"/>
+        </w:rPr>
+        <w:t>其原理是利用氢气与氧气的化学反应来发电，生成产物是水，因此不会造成污染物排放</w:t>
+      </w:r>
+      <w:r>
+        <w:rPr>
+          <w:rFonts w:ascii="SimSun" w:eastAsia="SimSun" w:hAnsi="SimSun" w:hint="eastAsia"/>
+          <w:sz w:val="21"/>
+          <w:szCs w:val="21"/>
+        </w:rPr>
+        <w:t>。然而燃料电池的氢气来源仍然需要通过电力电解水制取，而且燃料电池必须通过更换电池的方式来充能，对换电站的建设也是实际应用中会碰到的问题，对于生产此类新型汽车的厂商而言是较大的投资。</w:t>
+      </w:r>
+    </w:p>
+    <w:p>
+      <w:pPr>
+        <w:spacing w:beforeLines="50" w:before="156"/>
+        <w:rPr>
+          <w:rFonts w:ascii="SimSun" w:eastAsia="SimSun" w:hAnsi="SimSun"/>
+          <w:sz w:val="21"/>
+          <w:szCs w:val="21"/>
+        </w:rPr>
+      </w:pPr>
+    </w:p>
+    <w:p>
+      <w:pPr>
+        <w:pStyle w:val="a5"/>
+        <w:rPr>
+          <w:sz w:val="28"/>
+        </w:rPr>
+      </w:pPr>
       <w:r>
         <w:rPr>
           <w:rFonts w:hint="eastAsia"/>
           <w:sz w:val="28"/>
         </w:rPr>
-        <w:t>发展的积极意义</w:t>
+        <w:t>电动汽车发展的挑战</w:t>
       </w:r>
     </w:p>
     <w:p>
       <w:pPr>
         <w:spacing w:beforeLines="50" w:before="156"/>
         <w:rPr>
-          <w:rFonts w:ascii="SimSun" w:eastAsia="SimSun" w:hAnsi="SimSun" w:hint="eastAsia"/>
-          <w:sz w:val="21"/>
-          <w:szCs w:val="21"/>
-        </w:rPr>
-      </w:pPr>
-      <w:r>
-        <w:rPr>
-          <w:rFonts w:hint="eastAsia"/>
+          <w:rFonts w:ascii="SimSun" w:eastAsia="SimSun" w:hAnsi="SimSun"/>
+          <w:sz w:val="21"/>
+          <w:szCs w:val="21"/>
+        </w:rPr>
+      </w:pPr>
+      <w:r>
+        <w:rPr>
+          <w:rFonts w:ascii="SimSun" w:eastAsia="SimSun" w:hAnsi="SimSun" w:hint="eastAsia"/>
+          <w:sz w:val="21"/>
+          <w:szCs w:val="21"/>
         </w:rPr>
         <w:tab/>
-      </w:r>
-      <w:r>
-        <w:rPr>
-          <w:rFonts w:ascii="SimSun" w:eastAsia="SimSun" w:hAnsi="SimSun" w:hint="eastAsia"/>
-          <w:sz w:val="21"/>
-          <w:szCs w:val="21"/>
-        </w:rPr>
         <w:t>电动汽车</w:t>
       </w:r>
       <w:r>
@@ -397,78 +668,14 @@
           <w:sz w:val="21"/>
           <w:szCs w:val="21"/>
         </w:rPr>
-        <w:t>采用电能作为主要驱动能源，相比于使用化石燃料的燃油车可以做到零排放，从汽车的角度实现了环保，然而在我国会带来空气污染的火力发电仍然占据总发电量的71.8%，</w:t>
-      </w:r>
-      <w:r>
-        <w:rPr>
-          <w:rFonts w:ascii="SimSun" w:eastAsia="SimSun" w:hAnsi="SimSun" w:hint="eastAsia"/>
-          <w:sz w:val="21"/>
-          <w:szCs w:val="21"/>
-        </w:rPr>
-        <w:t>因此出现了电动汽车是在把污染转嫁给发电站的说法。</w:t>
-      </w:r>
-      <w:r>
-        <w:rPr>
-          <w:rFonts w:ascii="SimSun" w:eastAsia="SimSun" w:hAnsi="SimSun" w:hint="eastAsia"/>
-          <w:sz w:val="21"/>
-          <w:szCs w:val="21"/>
-        </w:rPr>
-        <w:t>然而随着发电技术的发展，火力发电的效率也在提高，从而降低电动汽车潜在对化石燃料的损耗和空污的排放。</w:t>
-      </w:r>
-      <w:r>
-        <w:rPr>
-          <w:rFonts w:ascii="SimSun" w:eastAsia="SimSun" w:hAnsi="SimSun" w:hint="eastAsia"/>
-          <w:sz w:val="21"/>
-          <w:szCs w:val="21"/>
-        </w:rPr>
-        <w:t>从化石燃料的燃烧方式的角度来说，火力发电厂对化石燃料的燃烧更加充分</w:t>
-      </w:r>
-      <w:r>
-        <w:rPr>
-          <w:rFonts w:ascii="SimSun" w:eastAsia="SimSun" w:hAnsi="SimSun" w:hint="eastAsia"/>
-          <w:sz w:val="21"/>
-          <w:szCs w:val="21"/>
-        </w:rPr>
-        <w:t>，热效率更高</w:t>
-      </w:r>
-      <w:r>
-        <w:rPr>
-          <w:rFonts w:ascii="SimSun" w:eastAsia="SimSun" w:hAnsi="SimSun" w:hint="eastAsia"/>
-          <w:sz w:val="21"/>
-          <w:szCs w:val="21"/>
-        </w:rPr>
-        <w:t>，</w:t>
-      </w:r>
-      <w:r>
-        <w:rPr>
-          <w:rFonts w:ascii="SimSun" w:eastAsia="SimSun" w:hAnsi="SimSun" w:hint="eastAsia"/>
-          <w:sz w:val="21"/>
-          <w:szCs w:val="21"/>
-        </w:rPr>
-        <w:t>且对于排放物可以有更加高的处理能力，</w:t>
-      </w:r>
-      <w:r>
-        <w:rPr>
-          <w:rFonts w:ascii="SimSun" w:eastAsia="SimSun" w:hAnsi="SimSun" w:hint="eastAsia"/>
-          <w:sz w:val="21"/>
-          <w:szCs w:val="21"/>
-        </w:rPr>
-        <w:t>相较于汽车内燃机可以降低一氧化碳等产物的排放。尽管由于我国的火力发电以燃烧煤为主，对于二氧化硫的排放可能会增加，但随着国家对清洁煤电的发展，这方面的减排有着很大的进步空间。</w:t>
-      </w:r>
-      <w:r>
-        <w:rPr>
-          <w:rFonts w:ascii="SimSun" w:eastAsia="SimSun" w:hAnsi="SimSun" w:hint="eastAsia"/>
-          <w:sz w:val="21"/>
-          <w:szCs w:val="21"/>
-        </w:rPr>
-        <w:t>从污染治理的角度来看，电厂的污染基本集中在一个区域，相比内燃机汽车分布式的污染排放进行治理的难度要下降不少。</w:t>
+        <w:t>要做到未来的持续发展，将面临一些需要解决的挑战，对这些问题的解决方法将影响未来电动汽车在实际生活中广泛应用的可行性。</w:t>
       </w:r>
     </w:p>
     <w:p>
       <w:pPr>
         <w:spacing w:beforeLines="50" w:before="156"/>
         <w:rPr>
-          <w:rFonts w:ascii="SimSun" w:eastAsia="SimSun" w:hAnsi="SimSun" w:hint="eastAsia"/>
+          <w:rFonts w:ascii="SimSun" w:eastAsia="SimSun" w:hAnsi="SimSun"/>
           <w:sz w:val="21"/>
           <w:szCs w:val="21"/>
         </w:rPr>
@@ -480,85 +687,45 @@
           <w:szCs w:val="21"/>
         </w:rPr>
         <w:tab/>
-      </w:r>
-      <w:r>
-        <w:rPr>
-          <w:rFonts w:ascii="SimSun" w:eastAsia="SimSun" w:hAnsi="SimSun" w:hint="eastAsia"/>
-          <w:sz w:val="21"/>
-          <w:szCs w:val="21"/>
-        </w:rPr>
-        <w:t>此外，</w:t>
-      </w:r>
-      <w:r>
-        <w:rPr>
-          <w:rFonts w:ascii="SimSun" w:eastAsia="SimSun" w:hAnsi="SimSun" w:hint="eastAsia"/>
-          <w:sz w:val="21"/>
-          <w:szCs w:val="21"/>
-        </w:rPr>
-        <w:t>根据国家统计局的数据显示，中国的火力发电占总发电量的比例也在不断降低，风力发电、太阳能发电和核能发电有着较高的增长趋势</w:t>
-      </w:r>
-      <w:r>
-        <w:rPr>
-          <w:rFonts w:ascii="SimSun" w:eastAsia="SimSun" w:hAnsi="SimSun" w:hint="eastAsia"/>
-          <w:sz w:val="21"/>
-          <w:szCs w:val="21"/>
-        </w:rPr>
-        <w:t>。</w:t>
-      </w:r>
-      <w:r>
-        <w:rPr>
-          <w:rFonts w:ascii="SimSun" w:eastAsia="SimSun" w:hAnsi="SimSun" w:hint="eastAsia"/>
-          <w:sz w:val="21"/>
-          <w:szCs w:val="21"/>
-        </w:rPr>
-        <w:t>中国风电</w:t>
-      </w:r>
-      <w:r>
-        <w:rPr>
-          <w:rFonts w:ascii="SimSun" w:eastAsia="SimSun" w:hAnsi="SimSun" w:hint="eastAsia"/>
-          <w:sz w:val="21"/>
-          <w:szCs w:val="21"/>
-        </w:rPr>
-        <w:t>产业规模在世界上处于领先地位，多家企业是世界上主要的风力涡轮机制造商。太阳能方面我国是世界上光伏和太阳能热能最大的市场</w:t>
-      </w:r>
-      <w:r>
-        <w:rPr>
-          <w:rFonts w:ascii="SimSun" w:eastAsia="SimSun" w:hAnsi="SimSun" w:hint="eastAsia"/>
-          <w:sz w:val="21"/>
-          <w:szCs w:val="21"/>
-        </w:rPr>
-        <w:t>。尽管由于太阳能容量因子较小，实际占国内发电结构不足2%，其在国内的增长速度依然是非常高的。核能也</w:t>
-      </w:r>
-      <w:r>
-        <w:rPr>
-          <w:rFonts w:ascii="SimSun" w:eastAsia="SimSun" w:hAnsi="SimSun" w:hint="eastAsia"/>
-          <w:sz w:val="21"/>
-          <w:szCs w:val="21"/>
-        </w:rPr>
-        <w:t>有着</w:t>
-      </w:r>
-      <w:r>
-        <w:rPr>
-          <w:rFonts w:ascii="SimSun" w:eastAsia="SimSun" w:hAnsi="SimSun" w:hint="eastAsia"/>
-          <w:sz w:val="21"/>
-          <w:szCs w:val="21"/>
-        </w:rPr>
-        <w:t>同样</w:t>
-      </w:r>
-      <w:r>
-        <w:rPr>
-          <w:rFonts w:ascii="SimSun" w:eastAsia="SimSun" w:hAnsi="SimSun" w:hint="eastAsia"/>
-          <w:sz w:val="21"/>
-          <w:szCs w:val="21"/>
-        </w:rPr>
-        <w:t>的高速增长，占据了国内发电结构的约4%。以上提到的三种发电方式都属于清洁能源，同样的还有地热能、生物能等，随着清洁能源在能源结构中的不断增大，电动汽车所使用的电将更多来自这类不造成污染气体排放和化石能源消耗的能源，使其减排效应更加显著。</w:t>
-      </w:r>
-    </w:p>
-    <w:p>
-      <w:pPr>
-        <w:spacing w:beforeLines="50" w:before="156"/>
-        <w:rPr>
-          <w:rFonts w:ascii="SimSun" w:eastAsia="SimSun" w:hAnsi="SimSun" w:hint="eastAsia"/>
+        <w:t>首先，要解决充电难的问题，</w:t>
+      </w:r>
+      <w:r>
+        <w:rPr>
+          <w:rFonts w:ascii="SimSun" w:eastAsia="SimSun" w:hAnsi="SimSun" w:hint="eastAsia"/>
+          <w:sz w:val="21"/>
+          <w:szCs w:val="21"/>
+        </w:rPr>
+        <w:t>车企和政府对充电桩的推广需要</w:t>
+      </w:r>
+      <w:r>
+        <w:rPr>
+          <w:rFonts w:ascii="SimSun" w:eastAsia="SimSun" w:hAnsi="SimSun" w:hint="eastAsia"/>
+          <w:sz w:val="21"/>
+          <w:szCs w:val="21"/>
+        </w:rPr>
+        <w:t>以正确的方式进行，保证充电桩的分布不仅仅集中在某些特定区域，利用充电桩的特点可以更多地部署在公共停车场中。仅有当充电桩可以以合适的密度在各地区进行部署时，电动汽车才可以有机会实现像燃油车一样的广泛应用。政府也需要通过推行国标实施等方法来保证充电桩可以与燃油车的加油枪一样的</w:t>
+      </w:r>
+      <w:r>
+        <w:rPr>
+          <w:rFonts w:ascii="SimSun" w:eastAsia="SimSun" w:hAnsi="SimSun" w:hint="eastAsia"/>
+          <w:sz w:val="21"/>
+          <w:szCs w:val="21"/>
+        </w:rPr>
+        <w:t>对各品牌汽车</w:t>
+      </w:r>
+      <w:r>
+        <w:rPr>
+          <w:rFonts w:ascii="SimSun" w:eastAsia="SimSun" w:hAnsi="SimSun" w:hint="eastAsia"/>
+          <w:sz w:val="21"/>
+          <w:szCs w:val="21"/>
+        </w:rPr>
+        <w:t>兼容性，否则若电动汽车加油还要按照品牌去寻找对应的充电区域，势必会对电动汽车的推广造成困难。</w:t>
+      </w:r>
+    </w:p>
+    <w:p>
+      <w:pPr>
+        <w:rPr>
+          <w:rFonts w:ascii="SimSun" w:eastAsia="SimSun" w:hAnsi="SimSun"/>
           <w:sz w:val="21"/>
           <w:szCs w:val="21"/>
         </w:rPr>
@@ -570,64 +737,187 @@
           <w:szCs w:val="21"/>
         </w:rPr>
         <w:tab/>
-        <w:t>除了通过清洁能源发展来减少使用蓄电池的电动汽车的耗电实际造成的污染以外。还有一种新型的电动汽车，即燃料电池车，</w:t>
-      </w:r>
-      <w:r>
-        <w:rPr>
-          <w:rFonts w:ascii="SimSun" w:eastAsia="SimSun" w:hAnsi="SimSun" w:hint="eastAsia"/>
-          <w:sz w:val="21"/>
-          <w:szCs w:val="21"/>
-        </w:rPr>
-        <w:t>例如丰田 Mirai，</w:t>
-      </w:r>
-      <w:r>
-        <w:rPr>
-          <w:rFonts w:ascii="SimSun" w:eastAsia="SimSun" w:hAnsi="SimSun" w:hint="eastAsia"/>
-          <w:sz w:val="21"/>
-          <w:szCs w:val="21"/>
-        </w:rPr>
-        <w:t>其原理是利用氢气与氧气的化学反应来发电，生成产物是水，因此不会造成污染物排放</w:t>
-      </w:r>
-      <w:r>
-        <w:rPr>
-          <w:rFonts w:ascii="SimSun" w:eastAsia="SimSun" w:hAnsi="SimSun" w:hint="eastAsia"/>
-          <w:sz w:val="21"/>
-          <w:szCs w:val="21"/>
-        </w:rPr>
-        <w:t>。然而燃料电池的氢气来源仍然需要通过电力电解水制取，而且燃料电池必须通过更换电池的方式来充能，对换电站的建设也是实际应用中会碰到的问题，对于生产此类新型汽车的厂商而言是较大的投资。</w:t>
-      </w:r>
-    </w:p>
-    <w:p>
-      <w:pPr>
-        <w:spacing w:beforeLines="50" w:before="156"/>
-        <w:rPr>
-          <w:rFonts w:ascii="SimSun" w:eastAsia="SimSun" w:hAnsi="SimSun" w:hint="eastAsia"/>
-          <w:sz w:val="21"/>
-          <w:szCs w:val="21"/>
-        </w:rPr>
-      </w:pPr>
+      </w:r>
+      <w:r>
+        <w:rPr>
+          <w:rFonts w:ascii="SimSun" w:eastAsia="SimSun" w:hAnsi="SimSun" w:hint="eastAsia"/>
+          <w:sz w:val="21"/>
+          <w:szCs w:val="21"/>
+        </w:rPr>
+        <w:t>其次，电动汽车所使用的电池技术需要继续得到发展，在续航里程和安全性上都需要继续加强。续航里程上升才能让电动汽车可以</w:t>
+      </w:r>
+      <w:r>
+        <w:rPr>
+          <w:rFonts w:ascii="SimSun" w:eastAsia="SimSun" w:hAnsi="SimSun" w:hint="eastAsia"/>
+          <w:sz w:val="21"/>
+          <w:szCs w:val="21"/>
+        </w:rPr>
+        <w:t>在更多应用场景下有使用的可行性，而安全性则是电动汽车可以上路的前提。</w:t>
+      </w:r>
+      <w:r>
+        <w:rPr>
+          <w:rFonts w:ascii="SimSun" w:eastAsia="SimSun" w:hAnsi="SimSun" w:hint="eastAsia"/>
+          <w:sz w:val="21"/>
+          <w:szCs w:val="21"/>
+        </w:rPr>
+        <w:t>以特斯拉使用的18650</w:t>
+      </w:r>
+      <w:r>
+        <w:rPr>
+          <w:rFonts w:ascii="SimSun" w:eastAsia="SimSun" w:hAnsi="SimSun" w:hint="eastAsia"/>
+          <w:sz w:val="21"/>
+          <w:szCs w:val="21"/>
+        </w:rPr>
+        <w:t>三元锂离子电池</w:t>
+      </w:r>
+      <w:r>
+        <w:rPr>
+          <w:rFonts w:ascii="SimSun" w:eastAsia="SimSun" w:hAnsi="SimSun" w:hint="eastAsia"/>
+          <w:sz w:val="21"/>
+          <w:szCs w:val="21"/>
+        </w:rPr>
+        <w:t>电池为例，其能量密度较高，但高温时易分解，在电动汽车上使用该种电池将需要严格的安全控制。特斯拉</w:t>
+      </w:r>
+      <w:r>
+        <w:rPr>
+          <w:rFonts w:ascii="SimSun" w:eastAsia="SimSun" w:hAnsi="SimSun" w:hint="eastAsia"/>
+          <w:sz w:val="21"/>
+          <w:szCs w:val="21"/>
+        </w:rPr>
+        <w:t>的一辆 Model S 于2018年12</w:t>
+      </w:r>
+      <w:r>
+        <w:rPr>
+          <w:rFonts w:ascii="SimSun" w:eastAsia="SimSun" w:hAnsi="SimSun" w:hint="eastAsia"/>
+          <w:sz w:val="21"/>
+          <w:szCs w:val="21"/>
+        </w:rPr>
+        <w:t>月在加州</w:t>
+      </w:r>
+      <w:r>
+        <w:rPr>
+          <w:rFonts w:ascii="SimSun" w:eastAsia="SimSun" w:hAnsi="SimSun" w:hint="eastAsia"/>
+          <w:sz w:val="21"/>
+          <w:szCs w:val="21"/>
+        </w:rPr>
+        <w:t>一停车场的起火事件就证明了其电池安全性仍需要进一步加强。</w:t>
+      </w:r>
+      <w:r>
+        <w:rPr>
+          <w:rFonts w:ascii="SimSun" w:eastAsia="SimSun" w:hAnsi="SimSun" w:hint="eastAsia"/>
+          <w:sz w:val="21"/>
+          <w:szCs w:val="21"/>
+        </w:rPr>
+        <w:t>而</w:t>
+      </w:r>
+      <w:r>
+        <w:rPr>
+          <w:rFonts w:ascii="SimSun" w:eastAsia="SimSun" w:hAnsi="SimSun" w:hint="eastAsia"/>
+          <w:sz w:val="21"/>
+          <w:szCs w:val="21"/>
+        </w:rPr>
+        <w:t>比亚迪过去使用的</w:t>
+      </w:r>
+      <w:r>
+        <w:rPr>
+          <w:rFonts w:ascii="SimSun" w:eastAsia="SimSun" w:hAnsi="SimSun" w:hint="eastAsia"/>
+          <w:sz w:val="21"/>
+          <w:szCs w:val="21"/>
+        </w:rPr>
+        <w:t>安全性相对较高的磷酸铁锂</w:t>
+      </w:r>
+      <w:r>
+        <w:rPr>
+          <w:rFonts w:ascii="SimSun" w:eastAsia="SimSun" w:hAnsi="SimSun" w:hint="eastAsia"/>
+          <w:sz w:val="21"/>
+          <w:szCs w:val="21"/>
+        </w:rPr>
+        <w:t>电池能量密度较低</w:t>
+      </w:r>
+      <w:r>
+        <w:rPr>
+          <w:rFonts w:ascii="SimSun" w:eastAsia="SimSun" w:hAnsi="SimSun" w:hint="eastAsia"/>
+          <w:sz w:val="21"/>
+          <w:szCs w:val="21"/>
+        </w:rPr>
+        <w:t>，且发展到达了瓶颈，未来进一步提升的潜力较低。</w:t>
+      </w:r>
+      <w:r>
+        <w:rPr>
+          <w:rFonts w:ascii="SimSun" w:eastAsia="SimSun" w:hAnsi="SimSun" w:hint="eastAsia"/>
+          <w:sz w:val="21"/>
+          <w:szCs w:val="21"/>
+        </w:rPr>
+        <w:t>而近年来随着石墨烯电池的进一步研究，使得使用石墨烯电池改进电动汽车</w:t>
+      </w:r>
+      <w:r>
+        <w:rPr>
+          <w:rFonts w:ascii="SimSun" w:eastAsia="SimSun" w:hAnsi="SimSun" w:hint="eastAsia"/>
+          <w:sz w:val="21"/>
+          <w:szCs w:val="21"/>
+        </w:rPr>
+        <w:t>锂</w:t>
+      </w:r>
+      <w:r>
+        <w:rPr>
+          <w:rFonts w:ascii="SimSun" w:eastAsia="SimSun" w:hAnsi="SimSun" w:hint="eastAsia"/>
+          <w:sz w:val="21"/>
+          <w:szCs w:val="21"/>
+        </w:rPr>
+        <w:t>电池性能变得可能，</w:t>
+      </w:r>
+      <w:r>
+        <w:rPr>
+          <w:rFonts w:ascii="SimSun" w:eastAsia="SimSun" w:hAnsi="SimSun" w:hint="eastAsia"/>
+          <w:sz w:val="21"/>
+          <w:szCs w:val="21"/>
+        </w:rPr>
+        <w:t>然而</w:t>
+      </w:r>
+      <w:r>
+        <w:rPr>
+          <w:rFonts w:ascii="SimSun" w:eastAsia="SimSun" w:hAnsi="SimSun" w:hint="eastAsia"/>
+          <w:sz w:val="21"/>
+          <w:szCs w:val="21"/>
+        </w:rPr>
+        <w:t>石墨烯较高的价格</w:t>
+      </w:r>
+      <w:r>
+        <w:rPr>
+          <w:rFonts w:ascii="SimSun" w:eastAsia="SimSun" w:hAnsi="SimSun" w:hint="eastAsia"/>
+          <w:sz w:val="21"/>
+          <w:szCs w:val="21"/>
+        </w:rPr>
+        <w:t>使</w:t>
+      </w:r>
+      <w:r>
+        <w:rPr>
+          <w:rFonts w:ascii="SimSun" w:eastAsia="SimSun" w:hAnsi="SimSun" w:hint="eastAsia"/>
+          <w:sz w:val="21"/>
+          <w:szCs w:val="21"/>
+        </w:rPr>
+        <w:t>现实中石墨烯的应用还有很长的道路要走。</w:t>
+      </w:r>
     </w:p>
     <w:p>
       <w:pPr>
         <w:pStyle w:val="a5"/>
+        <w:rPr>
+          <w:sz w:val="28"/>
+        </w:rPr>
+      </w:pPr>
+      <w:r>
         <w:rPr>
           <w:rFonts w:hint="eastAsia"/>
           <w:sz w:val="28"/>
         </w:rPr>
-      </w:pPr>
-      <w:r>
-        <w:rPr>
-          <w:rFonts w:hint="eastAsia"/>
-          <w:sz w:val="28"/>
-        </w:rPr>
-        <w:t>电动汽车发展的挑战</w:t>
-      </w:r>
-    </w:p>
-    <w:p>
-      <w:pPr>
-        <w:spacing w:beforeLines="50" w:before="156"/>
-        <w:rPr>
-          <w:rFonts w:ascii="SimSun" w:eastAsia="SimSun" w:hAnsi="SimSun" w:hint="eastAsia"/>
+        <w:t>总结</w:t>
+      </w:r>
+    </w:p>
+    <w:p>
+      <w:pPr>
+        <w:rPr>
+          <w:rFonts w:ascii="SimSun" w:eastAsia="SimSun" w:hAnsi="SimSun"/>
           <w:sz w:val="21"/>
           <w:szCs w:val="21"/>
         </w:rPr>
@@ -639,126 +929,103 @@
           <w:szCs w:val="21"/>
         </w:rPr>
         <w:tab/>
-        <w:t>电动汽车</w:t>
-      </w:r>
-      <w:r>
-        <w:rPr>
-          <w:rFonts w:ascii="SimSun" w:eastAsia="SimSun" w:hAnsi="SimSun" w:hint="eastAsia"/>
-          <w:sz w:val="21"/>
-          <w:szCs w:val="21"/>
-        </w:rPr>
-        <w:t>要做到未来的持续发展，将面临一些需要解决的挑战，对这些问题的解决方法将影响未来电动汽车在实际生活中广泛应用的可行性。</w:t>
-      </w:r>
-    </w:p>
-    <w:p>
-      <w:pPr>
-        <w:spacing w:beforeLines="50" w:before="156"/>
-        <w:rPr>
-          <w:rFonts w:ascii="SimSun" w:eastAsia="SimSun" w:hAnsi="SimSun" w:hint="eastAsia"/>
-          <w:sz w:val="21"/>
-          <w:szCs w:val="21"/>
-        </w:rPr>
-      </w:pPr>
-      <w:r>
-        <w:rPr>
-          <w:rFonts w:ascii="SimSun" w:eastAsia="SimSun" w:hAnsi="SimSun" w:hint="eastAsia"/>
-          <w:sz w:val="21"/>
-          <w:szCs w:val="21"/>
-        </w:rPr>
-        <w:tab/>
-        <w:t>首先，要解决充电难的问题，</w:t>
-      </w:r>
-      <w:r>
-        <w:rPr>
-          <w:rFonts w:ascii="SimSun" w:eastAsia="SimSun" w:hAnsi="SimSun" w:hint="eastAsia"/>
-          <w:sz w:val="21"/>
-          <w:szCs w:val="21"/>
-        </w:rPr>
-        <w:t>车企和政府对充电桩的推广需要</w:t>
-      </w:r>
-      <w:r>
-        <w:rPr>
-          <w:rFonts w:ascii="SimSun" w:eastAsia="SimSun" w:hAnsi="SimSun" w:hint="eastAsia"/>
-          <w:sz w:val="21"/>
-          <w:szCs w:val="21"/>
-        </w:rPr>
-        <w:t>以正确的方式进行，保证充电桩的分布不仅仅集中在某些特定区域，利用充电桩的特点可以更多地部署在公共停车场中。仅有当充电桩可以以合适的密度在各地区进行部署时，电动汽车才可以有机会实现像燃油车一样的广泛应用。政府也需要通过推行国标实施等方法来保证充电桩可以与燃油车的加油枪一样的</w:t>
-      </w:r>
-      <w:r>
-        <w:rPr>
-          <w:rFonts w:ascii="SimSun" w:eastAsia="SimSun" w:hAnsi="SimSun" w:hint="eastAsia"/>
-          <w:sz w:val="21"/>
-          <w:szCs w:val="21"/>
-        </w:rPr>
-        <w:t>对各品牌汽车</w:t>
-      </w:r>
-      <w:r>
-        <w:rPr>
-          <w:rFonts w:ascii="SimSun" w:eastAsia="SimSun" w:hAnsi="SimSun" w:hint="eastAsia"/>
-          <w:sz w:val="21"/>
-          <w:szCs w:val="21"/>
-        </w:rPr>
-        <w:t>兼容性，否则若电动汽车加油还要按照品牌去寻找对应的充电区域，势必会对电动汽车的推广造成困难。</w:t>
-      </w:r>
-    </w:p>
-    <w:p>
-      <w:pPr>
-        <w:spacing w:beforeLines="50" w:before="156"/>
-        <w:rPr>
-          <w:rFonts w:ascii="SimSun" w:eastAsia="SimSun" w:hAnsi="SimSun" w:hint="eastAsia"/>
-          <w:sz w:val="21"/>
-          <w:szCs w:val="21"/>
-        </w:rPr>
-      </w:pPr>
-      <w:r>
-        <w:rPr>
-          <w:rFonts w:ascii="SimSun" w:eastAsia="SimSun" w:hAnsi="SimSun" w:hint="eastAsia"/>
-          <w:sz w:val="21"/>
-          <w:szCs w:val="21"/>
-        </w:rPr>
-        <w:tab/>
-      </w:r>
-      <w:r>
-        <w:rPr>
-          <w:rFonts w:ascii="SimSun" w:eastAsia="SimSun" w:hAnsi="SimSun" w:hint="eastAsia"/>
-          <w:sz w:val="21"/>
-          <w:szCs w:val="21"/>
-        </w:rPr>
-        <w:t>其次，电动汽车所使用的电池技术需要继续得到发展，在续航里程和安全性上都需要继续加强。续航里程上升才能让电动汽车可以</w:t>
-      </w:r>
-      <w:r>
-        <w:rPr>
-          <w:rFonts w:ascii="SimSun" w:eastAsia="SimSun" w:hAnsi="SimSun" w:hint="eastAsia"/>
-          <w:sz w:val="21"/>
-          <w:szCs w:val="21"/>
-        </w:rPr>
-        <w:t>在更多应用场景下有使用的可行性，而安全性则是电动汽车可以上路的前提。</w:t>
-      </w:r>
-      <w:r>
-        <w:rPr>
-          <w:rFonts w:ascii="SimSun" w:eastAsia="SimSun" w:hAnsi="SimSun" w:hint="eastAsia"/>
-          <w:sz w:val="21"/>
-          <w:szCs w:val="21"/>
-        </w:rPr>
-        <w:t>以特斯拉使用的18650电池为例，其能量密度较高，但高温时易分解，在电动汽车上使用该种电池将需要严格的安全控制。特斯拉</w:t>
-      </w:r>
-      <w:r>
-        <w:rPr>
-          <w:rFonts w:ascii="SimSun" w:eastAsia="SimSun" w:hAnsi="SimSun" w:hint="eastAsia"/>
-          <w:sz w:val="21"/>
-          <w:szCs w:val="21"/>
-        </w:rPr>
-        <w:t>的一辆 Model S 于2018年12月在加州的一停车场的起火事件就证明了其电池安全性仍需要进一步加强。</w:t>
-      </w:r>
-      <w:bookmarkStart w:id="0" w:name="_GoBack"/>
-      <w:bookmarkEnd w:id="0"/>
-    </w:p>
-    <w:p>
-      <w:pPr>
-        <w:rPr>
-          <w:rFonts w:hint="eastAsia"/>
-        </w:rPr>
-      </w:pPr>
+      </w:r>
+      <w:r>
+        <w:rPr>
+          <w:rFonts w:ascii="SimSun" w:eastAsia="SimSun" w:hAnsi="SimSun" w:hint="eastAsia"/>
+          <w:sz w:val="21"/>
+          <w:szCs w:val="21"/>
+        </w:rPr>
+        <w:t>在全世界</w:t>
+      </w:r>
+      <w:r>
+        <w:rPr>
+          <w:rFonts w:ascii="SimSun" w:eastAsia="SimSun" w:hAnsi="SimSun" w:hint="eastAsia"/>
+          <w:sz w:val="21"/>
+          <w:szCs w:val="21"/>
+        </w:rPr>
+        <w:t>逐渐对环保更加关注的今天，电动汽车的发展将有着非常大的潜力。中国作为一个石油资源并不丰富的国家，电动汽车的普及可以令国内的能源结构得到更好的调整。其他国家政府也已陆续出</w:t>
+      </w:r>
+      <w:r>
+        <w:rPr>
+          <w:rFonts w:ascii="SimSun" w:eastAsia="SimSun" w:hAnsi="SimSun" w:hint="eastAsia"/>
+          <w:sz w:val="21"/>
+          <w:szCs w:val="21"/>
+        </w:rPr>
+        <w:t>台了对电动汽车取代燃油汽车的远景规划。电动汽车</w:t>
+      </w:r>
+      <w:r>
+        <w:rPr>
+          <w:rFonts w:ascii="SimSun" w:eastAsia="SimSun" w:hAnsi="SimSun" w:hint="eastAsia"/>
+          <w:sz w:val="21"/>
+          <w:szCs w:val="21"/>
+        </w:rPr>
+        <w:t>相对于燃油汽车有着更高的能源利用率，在汽车端做到零排放，对于以火力发电为主的中国而言可以令空气污染物排放更加集中于发电站区域，减少治理成本。随着情节能源的不断发展，火力发电在能源结构中的占比将不断下降，进一步减少电动汽车实际造成的总污染。当然，电动汽车的发展仍然有着一定的障碍，</w:t>
+      </w:r>
+      <w:r>
+        <w:rPr>
+          <w:rFonts w:ascii="SimSun" w:eastAsia="SimSun" w:hAnsi="SimSun" w:hint="eastAsia"/>
+          <w:sz w:val="21"/>
+          <w:szCs w:val="21"/>
+        </w:rPr>
+        <w:t>充电桩的普及仍需要大量投资进行广泛的基础建设。电池技术仍然有待进一步发展以增长汽车的续航里程与</w:t>
+      </w:r>
+      <w:r>
+        <w:rPr>
+          <w:rFonts w:ascii="SimSun" w:eastAsia="SimSun" w:hAnsi="SimSun" w:hint="eastAsia"/>
+          <w:sz w:val="21"/>
+          <w:szCs w:val="21"/>
+        </w:rPr>
+        <w:t>提高安全性，充电的便捷性与速度对于电动汽车在长途行驶上的应用至关重要，当前的充电或换电方案都仍有进一步发展的空间。</w:t>
+      </w:r>
+      <w:r>
+        <w:rPr>
+          <w:rFonts w:ascii="SimSun" w:eastAsia="SimSun" w:hAnsi="SimSun" w:hint="eastAsia"/>
+          <w:sz w:val="21"/>
+          <w:szCs w:val="21"/>
+        </w:rPr>
+        <w:t>最后，电动汽车仍处在一个快速发展的阶段，在未来清洁能源得到更加广泛的使用后可以降低全球环境的压力。对于国内的电动汽车制造商而言，</w:t>
+      </w:r>
+      <w:r>
+        <w:rPr>
+          <w:rFonts w:ascii="SimSun" w:eastAsia="SimSun" w:hAnsi="SimSun" w:hint="eastAsia"/>
+          <w:sz w:val="21"/>
+          <w:szCs w:val="21"/>
+        </w:rPr>
+        <w:t>在</w:t>
+      </w:r>
+      <w:r>
+        <w:rPr>
+          <w:rFonts w:ascii="SimSun" w:eastAsia="SimSun" w:hAnsi="SimSun" w:hint="eastAsia"/>
+          <w:sz w:val="21"/>
+          <w:szCs w:val="21"/>
+        </w:rPr>
+        <w:t>当前国家</w:t>
+      </w:r>
+      <w:r>
+        <w:rPr>
+          <w:rFonts w:ascii="SimSun" w:eastAsia="SimSun" w:hAnsi="SimSun" w:hint="eastAsia"/>
+          <w:sz w:val="21"/>
+          <w:szCs w:val="21"/>
+        </w:rPr>
+        <w:t>强调保护环境的多项政策</w:t>
+      </w:r>
+      <w:r>
+        <w:rPr>
+          <w:rFonts w:ascii="SimSun" w:eastAsia="SimSun" w:hAnsi="SimSun" w:hint="eastAsia"/>
+          <w:sz w:val="21"/>
+          <w:szCs w:val="21"/>
+        </w:rPr>
+        <w:t>加上美国政府对新能源汽车行业</w:t>
+      </w:r>
+      <w:r>
+        <w:rPr>
+          <w:rFonts w:ascii="SimSun" w:eastAsia="SimSun" w:hAnsi="SimSun" w:hint="eastAsia"/>
+          <w:sz w:val="21"/>
+          <w:szCs w:val="21"/>
+        </w:rPr>
+        <w:t>缺乏重视的情况下，有着非常良好的发展潜力，进一步加强电动汽车的发展可以使我国汽车行业在世界上的地位大大提升。</w:t>
+      </w:r>
     </w:p>
     <w:p>
       <w:pPr>
@@ -875,7 +1142,7 @@
           <w:numId w:val="4"/>
         </w:numPr>
         <w:rPr>
-          <w:rFonts w:eastAsia="Times New Roman" w:hint="eastAsia"/>
+          <w:rFonts w:eastAsia="Times New Roman"/>
           <w:b w:val="0"/>
         </w:rPr>
       </w:pPr>
@@ -1080,7 +1347,7 @@
           <w:numId w:val="4"/>
         </w:numPr>
         <w:rPr>
-          <w:rFonts w:ascii="SimSun" w:eastAsia="SimSun" w:hAnsi="SimSun" w:hint="eastAsia"/>
+          <w:rFonts w:ascii="SimSun" w:eastAsia="SimSun" w:hAnsi="SimSun"/>
           <w:b w:val="0"/>
           <w:sz w:val="21"/>
           <w:szCs w:val="21"/>
@@ -1143,20 +1410,38 @@
         <w:spacing w:before="0" w:beforeAutospacing="0" w:after="0" w:afterAutospacing="0"/>
         <w:ind w:left="357" w:hanging="357"/>
         <w:rPr>
+          <w:rFonts w:ascii="SimSun" w:eastAsia="SimSun" w:hAnsi="SimSun" w:hint="eastAsia"/>
+          <w:b w:val="0"/>
+          <w:sz w:val="21"/>
+          <w:szCs w:val="21"/>
+        </w:rPr>
+      </w:pPr>
+      <w:r>
+        <w:rPr>
+          <w:rFonts w:ascii="SimSun" w:eastAsia="SimSun" w:hAnsi="SimSun" w:hint="eastAsia"/>
+          <w:b w:val="0"/>
+          <w:sz w:val="21"/>
+          <w:szCs w:val="21"/>
+        </w:rPr>
+        <w:t>Tesla Model S起火事件：</w:t>
+      </w:r>
+      <w:r>
+        <w:rPr>
           <w:rFonts w:ascii="SimSun" w:eastAsia="SimSun" w:hAnsi="SimSun"/>
           <w:b w:val="0"/>
           <w:sz w:val="21"/>
           <w:szCs w:val="21"/>
         </w:rPr>
-      </w:pPr>
-      <w:r>
-        <w:rPr>
-          <w:rFonts w:ascii="SimSun" w:eastAsia="SimSun" w:hAnsi="SimSun" w:hint="eastAsia"/>
-          <w:b w:val="0"/>
-          <w:sz w:val="21"/>
-          <w:szCs w:val="21"/>
-        </w:rPr>
-        <w:t>Tesla Model S起火事件：</w:t>
+        <w:t>Tesla Model S catches fire in California parking lot and reignites hours later at a tow yard</w:t>
+      </w:r>
+      <w:r>
+        <w:rPr>
+          <w:rFonts w:ascii="SimSun" w:eastAsia="SimSun" w:hAnsi="SimSun" w:hint="eastAsia"/>
+          <w:b w:val="0"/>
+          <w:sz w:val="21"/>
+          <w:szCs w:val="21"/>
+        </w:rPr>
+        <w:t>. [</w:t>
       </w:r>
       <w:r>
         <w:rPr>
@@ -1165,24 +1450,6 @@
           <w:sz w:val="21"/>
           <w:szCs w:val="21"/>
         </w:rPr>
-        <w:t>Tesla Model S catches fire in California parking lot and reignites hours later at a tow yard</w:t>
-      </w:r>
-      <w:r>
-        <w:rPr>
-          <w:rFonts w:ascii="SimSun" w:eastAsia="SimSun" w:hAnsi="SimSun" w:hint="eastAsia"/>
-          <w:b w:val="0"/>
-          <w:sz w:val="21"/>
-          <w:szCs w:val="21"/>
-        </w:rPr>
-        <w:t>. [</w:t>
-      </w:r>
-      <w:r>
-        <w:rPr>
-          <w:rFonts w:ascii="SimSun" w:eastAsia="SimSun" w:hAnsi="SimSun"/>
-          <w:b w:val="0"/>
-          <w:sz w:val="21"/>
-          <w:szCs w:val="21"/>
-        </w:rPr>
         <w:t>https://www.cnbc.com/2018/12/19/tesla-model-s-catches-fire-in-los-gatos-reignites-hours-later-at-tow-yard-.html</w:t>
       </w:r>
       <w:r>
@@ -1194,29 +1461,8 @@
         </w:rPr>
         <w:t>]</w:t>
       </w:r>
-    </w:p>
-    <w:p>
-      <w:pPr>
-        <w:pStyle w:val="1"/>
-        <w:ind w:left="360"/>
-        <w:rPr>
-          <w:rFonts w:ascii="SimSun" w:eastAsia="SimSun" w:hAnsi="SimSun"/>
-          <w:b w:val="0"/>
-          <w:sz w:val="21"/>
-          <w:szCs w:val="21"/>
-        </w:rPr>
-      </w:pPr>
-    </w:p>
-    <w:p>
-      <w:pPr>
-        <w:pStyle w:val="a7"/>
-        <w:spacing w:beforeLines="50" w:before="156"/>
-        <w:ind w:left="360" w:firstLineChars="0" w:firstLine="0"/>
-        <w:rPr>
-          <w:sz w:val="21"/>
-          <w:szCs w:val="21"/>
-        </w:rPr>
-      </w:pPr>
+      <w:bookmarkStart w:id="0" w:name="_GoBack"/>
+      <w:bookmarkEnd w:id="0"/>
     </w:p>
     <w:sectPr>
       <w:pgSz w:w="11900" w:h="16840"/>
